--- a/FRC-2014 Electronic Definition.docx
+++ b/FRC-2014 Electronic Definition.docx
@@ -535,12 +535,7 @@
             <w:pStyle w:val="TOCHeading"/>
           </w:pPr>
           <w:r>
-            <w:t>Com</w:t>
-          </w:r>
-          <w:bookmarkStart w:id="0" w:name="_GoBack"/>
-          <w:bookmarkEnd w:id="0"/>
-          <w:r>
-            <w:t>et</w:t>
+            <w:t>Comet</w:t>
           </w:r>
         </w:p>
         <w:p>
@@ -1288,7 +1283,7 @@
           <w:szCs w:val="32"/>
         </w:rPr>
       </w:pPr>
-      <w:bookmarkStart w:id="1" w:name="_Toc407627614"/>
+      <w:bookmarkStart w:id="0" w:name="_Toc407627614"/>
       <w:r>
         <w:rPr>
           <w:sz w:val="32"/>
@@ -1297,7 +1292,7 @@
         <w:lastRenderedPageBreak/>
         <w:t>Summary</w:t>
       </w:r>
-      <w:bookmarkEnd w:id="1"/>
+      <w:bookmarkEnd w:id="0"/>
     </w:p>
     <w:p/>
     <w:p>
@@ -1450,7 +1445,7 @@
           <w:szCs w:val="32"/>
         </w:rPr>
       </w:pPr>
-      <w:bookmarkStart w:id="2" w:name="_Toc407627615"/>
+      <w:bookmarkStart w:id="1" w:name="_Toc407627615"/>
       <w:r>
         <w:rPr>
           <w:sz w:val="32"/>
@@ -1459,7 +1454,7 @@
         <w:lastRenderedPageBreak/>
         <w:t>Robot</w:t>
       </w:r>
-      <w:bookmarkEnd w:id="2"/>
+      <w:bookmarkEnd w:id="1"/>
       <w:r>
         <w:rPr>
           <w:sz w:val="32"/>
@@ -1477,11 +1472,11 @@
         </w:numPr>
         <w:spacing w:before="0" w:line="240" w:lineRule="auto"/>
       </w:pPr>
-      <w:bookmarkStart w:id="3" w:name="_Toc407627616"/>
+      <w:bookmarkStart w:id="2" w:name="_Toc407627616"/>
       <w:r>
         <w:t>Definition</w:t>
       </w:r>
-      <w:bookmarkEnd w:id="3"/>
+      <w:bookmarkEnd w:id="2"/>
     </w:p>
     <w:p>
       <w:pPr>
@@ -1523,11 +1518,11 @@
         </w:rPr>
         <w:t xml:space="preserve"> </w:t>
       </w:r>
-      <w:bookmarkStart w:id="4" w:name="_Toc407627617"/>
+      <w:bookmarkStart w:id="3" w:name="_Toc407627617"/>
       <w:r>
         <w:t>Issues and Improvements</w:t>
       </w:r>
-      <w:bookmarkEnd w:id="4"/>
+      <w:bookmarkEnd w:id="3"/>
     </w:p>
     <w:p>
       <w:pPr>
@@ -1617,7 +1612,7 @@
           <w:szCs w:val="32"/>
         </w:rPr>
       </w:pPr>
-      <w:bookmarkStart w:id="5" w:name="_Toc407627618"/>
+      <w:bookmarkStart w:id="4" w:name="_Toc407627618"/>
       <w:r>
         <w:rPr>
           <w:sz w:val="32"/>
@@ -1625,7 +1620,7 @@
         </w:rPr>
         <w:t>Controller Definition</w:t>
       </w:r>
-      <w:bookmarkEnd w:id="5"/>
+      <w:bookmarkEnd w:id="4"/>
     </w:p>
     <w:p>
       <w:pPr>
@@ -1636,11 +1631,11 @@
         </w:numPr>
         <w:spacing w:before="0" w:line="240" w:lineRule="auto"/>
       </w:pPr>
-      <w:bookmarkStart w:id="6" w:name="_Toc407627619"/>
+      <w:bookmarkStart w:id="5" w:name="_Toc407627619"/>
       <w:r>
         <w:t>Driver Controller</w:t>
       </w:r>
-      <w:bookmarkEnd w:id="6"/>
+      <w:bookmarkEnd w:id="5"/>
       <w:r>
         <w:t xml:space="preserve"> </w:t>
       </w:r>
@@ -1669,7 +1664,349 @@
         <mc:AlternateContent>
           <mc:Choice Requires="wps">
             <w:drawing>
-              <wp:anchor distT="0" distB="0" distL="114300" distR="114300" simplePos="0" relativeHeight="251666432" behindDoc="0" locked="0" layoutInCell="1" allowOverlap="1" wp14:anchorId="3E799CD4" wp14:editId="5A825305">
+              <wp:anchor distT="0" distB="0" distL="114300" distR="114300" simplePos="0" relativeHeight="251691008" behindDoc="0" locked="0" layoutInCell="1" allowOverlap="1" wp14:anchorId="50875276" wp14:editId="72735660">
+                <wp:simplePos x="0" y="0"/>
+                <wp:positionH relativeFrom="column">
+                  <wp:posOffset>3927944</wp:posOffset>
+                </wp:positionH>
+                <wp:positionV relativeFrom="paragraph">
+                  <wp:posOffset>1465111</wp:posOffset>
+                </wp:positionV>
+                <wp:extent cx="54197" cy="214685"/>
+                <wp:effectExtent l="57150" t="38100" r="60325" b="13970"/>
+                <wp:wrapNone/>
+                <wp:docPr id="15" name="Straight Arrow Connector 15"/>
+                <wp:cNvGraphicFramePr/>
+                <a:graphic xmlns:a="http://schemas.openxmlformats.org/drawingml/2006/main">
+                  <a:graphicData uri="http://schemas.microsoft.com/office/word/2010/wordprocessingShape">
+                    <wps:wsp>
+                      <wps:cNvCnPr/>
+                      <wps:spPr>
+                        <a:xfrm flipH="1" flipV="1">
+                          <a:off x="0" y="0"/>
+                          <a:ext cx="54197" cy="214685"/>
+                        </a:xfrm>
+                        <a:prstGeom prst="straightConnector1">
+                          <a:avLst/>
+                        </a:prstGeom>
+                        <a:ln w="19050">
+                          <a:tailEnd type="arrow"/>
+                        </a:ln>
+                      </wps:spPr>
+                      <wps:style>
+                        <a:lnRef idx="1">
+                          <a:schemeClr val="accent6"/>
+                        </a:lnRef>
+                        <a:fillRef idx="0">
+                          <a:schemeClr val="accent6"/>
+                        </a:fillRef>
+                        <a:effectRef idx="0">
+                          <a:schemeClr val="accent6"/>
+                        </a:effectRef>
+                        <a:fontRef idx="minor">
+                          <a:schemeClr val="tx1"/>
+                        </a:fontRef>
+                      </wps:style>
+                      <wps:bodyPr/>
+                    </wps:wsp>
+                  </a:graphicData>
+                </a:graphic>
+                <wp14:sizeRelH relativeFrom="margin">
+                  <wp14:pctWidth>0</wp14:pctWidth>
+                </wp14:sizeRelH>
+                <wp14:sizeRelV relativeFrom="margin">
+                  <wp14:pctHeight>0</wp14:pctHeight>
+                </wp14:sizeRelV>
+              </wp:anchor>
+            </w:drawing>
+          </mc:Choice>
+          <mc:Fallback>
+            <w:pict>
+              <v:shapetype id="_x0000_t32" coordsize="21600,21600" o:spt="32" o:oned="t" path="m,l21600,21600e" filled="f">
+                <v:path arrowok="t" fillok="f" o:connecttype="none"/>
+                <o:lock v:ext="edit" shapetype="t"/>
+              </v:shapetype>
+              <v:shape id="Straight Arrow Connector 15" o:spid="_x0000_s1026" type="#_x0000_t32" style="position:absolute;margin-left:309.3pt;margin-top:115.35pt;width:4.25pt;height:16.9pt;flip:x y;z-index:251691008;visibility:visible;mso-wrap-style:square;mso-width-percent:0;mso-height-percent:0;mso-wrap-distance-left:9pt;mso-wrap-distance-top:0;mso-wrap-distance-right:9pt;mso-wrap-distance-bottom:0;mso-position-horizontal:absolute;mso-position-horizontal-relative:text;mso-position-vertical:absolute;mso-position-vertical-relative:text;mso-width-percent:0;mso-height-percent:0;mso-width-relative:margin;mso-height-relative:margin" o:gfxdata="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" strokecolor="#f68c36 [3049]" strokeweight="1.5pt">
+                <v:stroke endarrow="open"/>
+              </v:shape>
+            </w:pict>
+          </mc:Fallback>
+        </mc:AlternateContent>
+      </w:r>
+      <w:r>
+        <w:rPr>
+          <w:rFonts w:ascii="Calibri" w:eastAsia="Times New Roman" w:hAnsi="Calibri" w:cs="Calibri"/>
+          <w:b/>
+          <w:noProof/>
+          <w:color w:val="000000"/>
+        </w:rPr>
+        <mc:AlternateContent>
+          <mc:Choice Requires="wps">
+            <w:drawing>
+              <wp:anchor distT="0" distB="0" distL="114300" distR="114300" simplePos="0" relativeHeight="251688960" behindDoc="0" locked="0" layoutInCell="1" allowOverlap="1" wp14:anchorId="6736661D" wp14:editId="2CF866AA">
+                <wp:simplePos x="0" y="0"/>
+                <wp:positionH relativeFrom="column">
+                  <wp:posOffset>3491230</wp:posOffset>
+                </wp:positionH>
+                <wp:positionV relativeFrom="paragraph">
+                  <wp:posOffset>1682115</wp:posOffset>
+                </wp:positionV>
+                <wp:extent cx="914400" cy="279400"/>
+                <wp:effectExtent l="0" t="0" r="24130" b="25400"/>
+                <wp:wrapNone/>
+                <wp:docPr id="14" name="Text Box 14"/>
+                <wp:cNvGraphicFramePr/>
+                <a:graphic xmlns:a="http://schemas.openxmlformats.org/drawingml/2006/main">
+                  <a:graphicData uri="http://schemas.microsoft.com/office/word/2010/wordprocessingShape">
+                    <wps:wsp>
+                      <wps:cNvSpPr txBox="1"/>
+                      <wps:spPr>
+                        <a:xfrm>
+                          <a:off x="0" y="0"/>
+                          <a:ext cx="914400" cy="279400"/>
+                        </a:xfrm>
+                        <a:prstGeom prst="rect">
+                          <a:avLst/>
+                        </a:prstGeom>
+                        <a:ln/>
+                      </wps:spPr>
+                      <wps:style>
+                        <a:lnRef idx="2">
+                          <a:schemeClr val="accent6"/>
+                        </a:lnRef>
+                        <a:fillRef idx="1">
+                          <a:schemeClr val="lt1"/>
+                        </a:fillRef>
+                        <a:effectRef idx="0">
+                          <a:schemeClr val="accent6"/>
+                        </a:effectRef>
+                        <a:fontRef idx="minor">
+                          <a:schemeClr val="dk1"/>
+                        </a:fontRef>
+                      </wps:style>
+                      <wps:txbx>
+                        <w:txbxContent>
+                          <w:p>
+                            <w:r>
+                              <w:t>Shift to Low Gear</w:t>
+                            </w:r>
+                          </w:p>
+                        </w:txbxContent>
+                      </wps:txbx>
+                      <wps:bodyPr rot="0" spcFirstLastPara="0" vertOverflow="overflow" horzOverflow="overflow" vert="horz" wrap="none" lIns="91440" tIns="45720" rIns="91440" bIns="45720" numCol="1" spcCol="0" rtlCol="0" fromWordArt="0" anchor="t" anchorCtr="0" forceAA="0" compatLnSpc="1">
+                        <a:prstTxWarp prst="textNoShape">
+                          <a:avLst/>
+                        </a:prstTxWarp>
+                        <a:noAutofit/>
+                      </wps:bodyPr>
+                    </wps:wsp>
+                  </a:graphicData>
+                </a:graphic>
+                <wp14:sizeRelV relativeFrom="margin">
+                  <wp14:pctHeight>0</wp14:pctHeight>
+                </wp14:sizeRelV>
+              </wp:anchor>
+            </w:drawing>
+          </mc:Choice>
+          <mc:Fallback>
+            <w:pict>
+              <v:shapetype id="_x0000_t202" coordsize="21600,21600" o:spt="202" path="m,l,21600r21600,l21600,xe">
+                <v:stroke joinstyle="miter"/>
+                <v:path gradientshapeok="t" o:connecttype="rect"/>
+              </v:shapetype>
+              <v:shape id="Text Box 14" o:spid="_x0000_s1026" type="#_x0000_t202" style="position:absolute;left:0;text-align:left;margin-left:274.9pt;margin-top:132.45pt;width:1in;height:22pt;z-index:251688960;visibility:visible;mso-wrap-style:none;mso-height-percent:0;mso-wrap-distance-left:9pt;mso-wrap-distance-top:0;mso-wrap-distance-right:9pt;mso-wrap-distance-bottom:0;mso-position-horizontal:absolute;mso-position-horizontal-relative:text;mso-position-vertical:absolute;mso-position-vertical-relative:text;mso-height-percent:0;mso-height-relative:margin;v-text-anchor:top" o:gfxdata="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" fillcolor="white [3201]" strokecolor="#f79646 [3209]" strokeweight="2pt">
+                <v:textbox>
+                  <w:txbxContent>
+                    <w:p>
+                      <w:r>
+                        <w:t>Shift to Low Gear</w:t>
+                      </w:r>
+                    </w:p>
+                  </w:txbxContent>
+                </v:textbox>
+              </v:shape>
+            </w:pict>
+          </mc:Fallback>
+        </mc:AlternateContent>
+      </w:r>
+      <w:r>
+        <w:rPr>
+          <w:rFonts w:ascii="Calibri" w:eastAsia="Times New Roman" w:hAnsi="Calibri" w:cs="Calibri"/>
+          <w:b/>
+          <w:noProof/>
+          <w:color w:val="000000"/>
+        </w:rPr>
+        <mc:AlternateContent>
+          <mc:Choice Requires="wps">
+            <w:drawing>
+              <wp:anchor distT="0" distB="0" distL="114300" distR="114300" simplePos="0" relativeHeight="251678720" behindDoc="0" locked="0" layoutInCell="1" allowOverlap="1" wp14:anchorId="175B4267" wp14:editId="230F2510">
+                <wp:simplePos x="0" y="0"/>
+                <wp:positionH relativeFrom="column">
+                  <wp:posOffset>3434963</wp:posOffset>
+                </wp:positionH>
+                <wp:positionV relativeFrom="paragraph">
+                  <wp:posOffset>558662</wp:posOffset>
+                </wp:positionV>
+                <wp:extent cx="105134" cy="421419"/>
+                <wp:effectExtent l="0" t="0" r="66675" b="55245"/>
+                <wp:wrapNone/>
+                <wp:docPr id="5" name="Straight Arrow Connector 5"/>
+                <wp:cNvGraphicFramePr/>
+                <a:graphic xmlns:a="http://schemas.openxmlformats.org/drawingml/2006/main">
+                  <a:graphicData uri="http://schemas.microsoft.com/office/word/2010/wordprocessingShape">
+                    <wps:wsp>
+                      <wps:cNvCnPr/>
+                      <wps:spPr>
+                        <a:xfrm>
+                          <a:off x="0" y="0"/>
+                          <a:ext cx="105134" cy="421419"/>
+                        </a:xfrm>
+                        <a:prstGeom prst="straightConnector1">
+                          <a:avLst/>
+                        </a:prstGeom>
+                        <a:ln w="19050">
+                          <a:tailEnd type="arrow"/>
+                        </a:ln>
+                      </wps:spPr>
+                      <wps:style>
+                        <a:lnRef idx="1">
+                          <a:schemeClr val="accent6"/>
+                        </a:lnRef>
+                        <a:fillRef idx="0">
+                          <a:schemeClr val="accent6"/>
+                        </a:fillRef>
+                        <a:effectRef idx="0">
+                          <a:schemeClr val="accent6"/>
+                        </a:effectRef>
+                        <a:fontRef idx="minor">
+                          <a:schemeClr val="tx1"/>
+                        </a:fontRef>
+                      </wps:style>
+                      <wps:bodyPr/>
+                    </wps:wsp>
+                  </a:graphicData>
+                </a:graphic>
+                <wp14:sizeRelH relativeFrom="margin">
+                  <wp14:pctWidth>0</wp14:pctWidth>
+                </wp14:sizeRelH>
+                <wp14:sizeRelV relativeFrom="margin">
+                  <wp14:pctHeight>0</wp14:pctHeight>
+                </wp14:sizeRelV>
+              </wp:anchor>
+            </w:drawing>
+          </mc:Choice>
+          <mc:Fallback>
+            <w:pict>
+              <v:shape id="Straight Arrow Connector 5" o:spid="_x0000_s1026" type="#_x0000_t32" style="position:absolute;margin-left:270.45pt;margin-top:44pt;width:8.3pt;height:33.2pt;z-index:251678720;visibility:visible;mso-wrap-style:square;mso-width-percent:0;mso-height-percent:0;mso-wrap-distance-left:9pt;mso-wrap-distance-top:0;mso-wrap-distance-right:9pt;mso-wrap-distance-bottom:0;mso-position-horizontal:absolute;mso-position-horizontal-relative:text;mso-position-vertical:absolute;mso-position-vertical-relative:text;mso-width-percent:0;mso-height-percent:0;mso-width-relative:margin;mso-height-relative:margin" o:gfxdata="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" strokecolor="#f68c36 [3049]" strokeweight="1.5pt">
+                <v:stroke endarrow="open"/>
+              </v:shape>
+            </w:pict>
+          </mc:Fallback>
+        </mc:AlternateContent>
+      </w:r>
+      <w:r>
+        <w:rPr>
+          <w:rFonts w:ascii="Calibri" w:eastAsia="Times New Roman" w:hAnsi="Calibri" w:cs="Calibri"/>
+          <w:b/>
+          <w:noProof/>
+          <w:color w:val="000000"/>
+        </w:rPr>
+        <mc:AlternateContent>
+          <mc:Choice Requires="wps">
+            <w:drawing>
+              <wp:anchor distT="0" distB="0" distL="114300" distR="114300" simplePos="0" relativeHeight="251676672" behindDoc="0" locked="0" layoutInCell="1" allowOverlap="1" wp14:anchorId="1DDF4BCC" wp14:editId="1A6B8569">
+                <wp:simplePos x="0" y="0"/>
+                <wp:positionH relativeFrom="column">
+                  <wp:posOffset>2364740</wp:posOffset>
+                </wp:positionH>
+                <wp:positionV relativeFrom="paragraph">
+                  <wp:posOffset>276225</wp:posOffset>
+                </wp:positionV>
+                <wp:extent cx="914400" cy="279400"/>
+                <wp:effectExtent l="0" t="0" r="15875" b="25400"/>
+                <wp:wrapNone/>
+                <wp:docPr id="4" name="Text Box 4"/>
+                <wp:cNvGraphicFramePr/>
+                <a:graphic xmlns:a="http://schemas.openxmlformats.org/drawingml/2006/main">
+                  <a:graphicData uri="http://schemas.microsoft.com/office/word/2010/wordprocessingShape">
+                    <wps:wsp>
+                      <wps:cNvSpPr txBox="1"/>
+                      <wps:spPr>
+                        <a:xfrm>
+                          <a:off x="0" y="0"/>
+                          <a:ext cx="914400" cy="279400"/>
+                        </a:xfrm>
+                        <a:prstGeom prst="rect">
+                          <a:avLst/>
+                        </a:prstGeom>
+                        <a:ln/>
+                      </wps:spPr>
+                      <wps:style>
+                        <a:lnRef idx="2">
+                          <a:schemeClr val="accent6"/>
+                        </a:lnRef>
+                        <a:fillRef idx="1">
+                          <a:schemeClr val="lt1"/>
+                        </a:fillRef>
+                        <a:effectRef idx="0">
+                          <a:schemeClr val="accent6"/>
+                        </a:effectRef>
+                        <a:fontRef idx="minor">
+                          <a:schemeClr val="dk1"/>
+                        </a:fontRef>
+                      </wps:style>
+                      <wps:txbx>
+                        <w:txbxContent>
+                          <w:p>
+                            <w:r>
+                              <w:t>Shift to high gear</w:t>
+                            </w:r>
+                          </w:p>
+                        </w:txbxContent>
+                      </wps:txbx>
+                      <wps:bodyPr rot="0" spcFirstLastPara="0" vertOverflow="overflow" horzOverflow="overflow" vert="horz" wrap="none" lIns="91440" tIns="45720" rIns="91440" bIns="45720" numCol="1" spcCol="0" rtlCol="0" fromWordArt="0" anchor="t" anchorCtr="0" forceAA="0" compatLnSpc="1">
+                        <a:prstTxWarp prst="textNoShape">
+                          <a:avLst/>
+                        </a:prstTxWarp>
+                        <a:noAutofit/>
+                      </wps:bodyPr>
+                    </wps:wsp>
+                  </a:graphicData>
+                </a:graphic>
+                <wp14:sizeRelV relativeFrom="margin">
+                  <wp14:pctHeight>0</wp14:pctHeight>
+                </wp14:sizeRelV>
+              </wp:anchor>
+            </w:drawing>
+          </mc:Choice>
+          <mc:Fallback>
+            <w:pict>
+              <v:shape id="Text Box 4" o:spid="_x0000_s1027" type="#_x0000_t202" style="position:absolute;left:0;text-align:left;margin-left:186.2pt;margin-top:21.75pt;width:1in;height:22pt;z-index:251676672;visibility:visible;mso-wrap-style:none;mso-height-percent:0;mso-wrap-distance-left:9pt;mso-wrap-distance-top:0;mso-wrap-distance-right:9pt;mso-wrap-distance-bottom:0;mso-position-horizontal:absolute;mso-position-horizontal-relative:text;mso-position-vertical:absolute;mso-position-vertical-relative:text;mso-height-percent:0;mso-height-relative:margin;v-text-anchor:top" o:gfxdata="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" fillcolor="white [3201]" strokecolor="#f79646 [3209]" strokeweight="2pt">
+                <v:textbox>
+                  <w:txbxContent>
+                    <w:p>
+                      <w:r>
+                        <w:t>Shift to high gear</w:t>
+                      </w:r>
+                    </w:p>
+                  </w:txbxContent>
+                </v:textbox>
+              </v:shape>
+            </w:pict>
+          </mc:Fallback>
+        </mc:AlternateContent>
+      </w:r>
+      <w:r>
+        <w:rPr>
+          <w:rFonts w:ascii="Calibri" w:eastAsia="Times New Roman" w:hAnsi="Calibri" w:cs="Calibri"/>
+          <w:b/>
+          <w:noProof/>
+          <w:color w:val="000000"/>
+        </w:rPr>
+        <mc:AlternateContent>
+          <mc:Choice Requires="wps">
+            <w:drawing>
+              <wp:anchor distT="0" distB="0" distL="114300" distR="114300" simplePos="0" relativeHeight="251666432" behindDoc="0" locked="0" layoutInCell="1" allowOverlap="1" wp14:anchorId="29E9DEBE" wp14:editId="0C12F173">
                 <wp:simplePos x="0" y="0"/>
                 <wp:positionH relativeFrom="column">
                   <wp:posOffset>2175704</wp:posOffset>
@@ -1742,7 +2079,7 @@
         <mc:AlternateContent>
           <mc:Choice Requires="wps">
             <w:drawing>
-              <wp:anchor distT="0" distB="0" distL="114300" distR="114300" simplePos="0" relativeHeight="251664384" behindDoc="0" locked="0" layoutInCell="1" allowOverlap="1" wp14:anchorId="54B7D722" wp14:editId="2BC517E8">
+              <wp:anchor distT="0" distB="0" distL="114300" distR="114300" simplePos="0" relativeHeight="251664384" behindDoc="0" locked="0" layoutInCell="1" allowOverlap="1" wp14:anchorId="4DC574C2" wp14:editId="2B1D2838">
                 <wp:simplePos x="0" y="0"/>
                 <wp:positionH relativeFrom="column">
                   <wp:posOffset>3192421</wp:posOffset>
@@ -1811,7 +2148,7 @@
         <mc:AlternateContent>
           <mc:Choice Requires="wps">
             <w:drawing>
-              <wp:anchor distT="0" distB="0" distL="114300" distR="114300" simplePos="0" relativeHeight="251662336" behindDoc="0" locked="0" layoutInCell="1" allowOverlap="1" wp14:anchorId="4332EFFB" wp14:editId="142D3BB7">
+              <wp:anchor distT="0" distB="0" distL="114300" distR="114300" simplePos="0" relativeHeight="251662336" behindDoc="0" locked="0" layoutInCell="1" allowOverlap="1" wp14:anchorId="7D58B18F" wp14:editId="4EA0C0EC">
                 <wp:simplePos x="0" y="0"/>
                 <wp:positionH relativeFrom="column">
                   <wp:posOffset>2909570</wp:posOffset>
@@ -1878,11 +2215,7 @@
           </mc:Choice>
           <mc:Fallback>
             <w:pict>
-              <v:shapetype id="_x0000_t202" coordsize="21600,21600" o:spt="202" path="m,l,21600r21600,l21600,xe">
-                <v:stroke joinstyle="miter"/>
-                <v:path gradientshapeok="t" o:connecttype="rect"/>
-              </v:shapetype>
-              <v:shape id="Text Box 12" o:spid="_x0000_s1026" type="#_x0000_t202" style="position:absolute;left:0;text-align:left;margin-left:229.1pt;margin-top:156.45pt;width:1in;height:22pt;z-index:251662336;visibility:visible;mso-wrap-style:none;mso-height-percent:0;mso-wrap-distance-left:9pt;mso-wrap-distance-top:0;mso-wrap-distance-right:9pt;mso-wrap-distance-bottom:0;mso-position-horizontal:absolute;mso-position-horizontal-relative:text;mso-position-vertical:absolute;mso-position-vertical-relative:text;mso-height-percent:0;mso-height-relative:margin;v-text-anchor:top" o:gfxdata="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" fillcolor="white [3201]" strokecolor="#f79646 [3209]" strokeweight="2pt">
+              <v:shape id="Text Box 12" o:spid="_x0000_s1028" type="#_x0000_t202" style="position:absolute;left:0;text-align:left;margin-left:229.1pt;margin-top:156.45pt;width:1in;height:22pt;z-index:251662336;visibility:visible;mso-wrap-style:none;mso-height-percent:0;mso-wrap-distance-left:9pt;mso-wrap-distance-top:0;mso-wrap-distance-right:9pt;mso-wrap-distance-bottom:0;mso-position-horizontal:absolute;mso-position-horizontal-relative:text;mso-position-vertical:absolute;mso-position-vertical-relative:text;mso-height-percent:0;mso-height-relative:margin;v-text-anchor:top" o:gfxdata="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" fillcolor="white [3201]" strokecolor="#f79646 [3209]" strokeweight="2pt">
                 <v:textbox>
                   <w:txbxContent>
                     <w:p>
@@ -1907,7 +2240,7 @@
         <mc:AlternateContent>
           <mc:Choice Requires="wps">
             <w:drawing>
-              <wp:anchor distT="0" distB="0" distL="114300" distR="114300" simplePos="0" relativeHeight="251660288" behindDoc="0" locked="0" layoutInCell="1" allowOverlap="1" wp14:anchorId="2658928E" wp14:editId="2EFB1878">
+              <wp:anchor distT="0" distB="0" distL="114300" distR="114300" simplePos="0" relativeHeight="251660288" behindDoc="0" locked="0" layoutInCell="1" allowOverlap="1" wp14:anchorId="5CC3FC3A" wp14:editId="65B01D5A">
                 <wp:simplePos x="0" y="0"/>
                 <wp:positionH relativeFrom="column">
                   <wp:posOffset>1385570</wp:posOffset>
@@ -2103,7 +2436,525 @@
         <mc:AlternateContent>
           <mc:Choice Requires="wps">
             <w:drawing>
-              <wp:anchor distT="0" distB="0" distL="114300" distR="114300" simplePos="0" relativeHeight="251670528" behindDoc="0" locked="0" layoutInCell="1" allowOverlap="1" wp14:anchorId="2E38774D" wp14:editId="47458B68">
+              <wp:anchor distT="0" distB="0" distL="114300" distR="114300" simplePos="0" relativeHeight="251695104" behindDoc="0" locked="0" layoutInCell="1" allowOverlap="1" wp14:anchorId="1EA62DC9" wp14:editId="68373FF3">
+                <wp:simplePos x="0" y="0"/>
+                <wp:positionH relativeFrom="column">
+                  <wp:posOffset>4254500</wp:posOffset>
+                </wp:positionH>
+                <wp:positionV relativeFrom="paragraph">
+                  <wp:posOffset>1391920</wp:posOffset>
+                </wp:positionV>
+                <wp:extent cx="182880" cy="0"/>
+                <wp:effectExtent l="38100" t="76200" r="0" b="114300"/>
+                <wp:wrapNone/>
+                <wp:docPr id="21" name="Straight Arrow Connector 21"/>
+                <wp:cNvGraphicFramePr/>
+                <a:graphic xmlns:a="http://schemas.openxmlformats.org/drawingml/2006/main">
+                  <a:graphicData uri="http://schemas.microsoft.com/office/word/2010/wordprocessingShape">
+                    <wps:wsp>
+                      <wps:cNvCnPr/>
+                      <wps:spPr>
+                        <a:xfrm flipH="1">
+                          <a:off x="0" y="0"/>
+                          <a:ext cx="182880" cy="0"/>
+                        </a:xfrm>
+                        <a:prstGeom prst="straightConnector1">
+                          <a:avLst/>
+                        </a:prstGeom>
+                        <a:ln w="19050">
+                          <a:tailEnd type="arrow"/>
+                        </a:ln>
+                      </wps:spPr>
+                      <wps:style>
+                        <a:lnRef idx="1">
+                          <a:schemeClr val="accent6"/>
+                        </a:lnRef>
+                        <a:fillRef idx="0">
+                          <a:schemeClr val="accent6"/>
+                        </a:fillRef>
+                        <a:effectRef idx="0">
+                          <a:schemeClr val="accent6"/>
+                        </a:effectRef>
+                        <a:fontRef idx="minor">
+                          <a:schemeClr val="tx1"/>
+                        </a:fontRef>
+                      </wps:style>
+                      <wps:bodyPr/>
+                    </wps:wsp>
+                  </a:graphicData>
+                </a:graphic>
+                <wp14:sizeRelH relativeFrom="margin">
+                  <wp14:pctWidth>0</wp14:pctWidth>
+                </wp14:sizeRelH>
+                <wp14:sizeRelV relativeFrom="margin">
+                  <wp14:pctHeight>0</wp14:pctHeight>
+                </wp14:sizeRelV>
+              </wp:anchor>
+            </w:drawing>
+          </mc:Choice>
+          <mc:Fallback>
+            <w:pict>
+              <v:shape id="Straight Arrow Connector 21" o:spid="_x0000_s1026" type="#_x0000_t32" style="position:absolute;margin-left:335pt;margin-top:109.6pt;width:14.4pt;height:0;flip:x;z-index:251695104;visibility:visible;mso-wrap-style:square;mso-width-percent:0;mso-height-percent:0;mso-wrap-distance-left:9pt;mso-wrap-distance-top:0;mso-wrap-distance-right:9pt;mso-wrap-distance-bottom:0;mso-position-horizontal:absolute;mso-position-horizontal-relative:text;mso-position-vertical:absolute;mso-position-vertical-relative:text;mso-width-percent:0;mso-height-percent:0;mso-width-relative:margin;mso-height-relative:margin" o:gfxdata="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" strokecolor="#f68c36 [3049]" strokeweight="1.5pt">
+                <v:stroke endarrow="open"/>
+              </v:shape>
+            </w:pict>
+          </mc:Fallback>
+        </mc:AlternateContent>
+      </w:r>
+      <w:r>
+        <w:rPr>
+          <w:noProof/>
+        </w:rPr>
+        <mc:AlternateContent>
+          <mc:Choice Requires="wps">
+            <w:drawing>
+              <wp:anchor distT="0" distB="0" distL="114300" distR="114300" simplePos="0" relativeHeight="251693056" behindDoc="0" locked="0" layoutInCell="1" allowOverlap="1" wp14:anchorId="7E417E65" wp14:editId="319AE73F">
+                <wp:simplePos x="0" y="0"/>
+                <wp:positionH relativeFrom="column">
+                  <wp:posOffset>4477882</wp:posOffset>
+                </wp:positionH>
+                <wp:positionV relativeFrom="paragraph">
+                  <wp:posOffset>1268068</wp:posOffset>
+                </wp:positionV>
+                <wp:extent cx="914400" cy="279400"/>
+                <wp:effectExtent l="0" t="0" r="25400" b="25400"/>
+                <wp:wrapNone/>
+                <wp:docPr id="20" name="Text Box 20"/>
+                <wp:cNvGraphicFramePr/>
+                <a:graphic xmlns:a="http://schemas.openxmlformats.org/drawingml/2006/main">
+                  <a:graphicData uri="http://schemas.microsoft.com/office/word/2010/wordprocessingShape">
+                    <wps:wsp>
+                      <wps:cNvSpPr txBox="1"/>
+                      <wps:spPr>
+                        <a:xfrm>
+                          <a:off x="0" y="0"/>
+                          <a:ext cx="914400" cy="279400"/>
+                        </a:xfrm>
+                        <a:prstGeom prst="rect">
+                          <a:avLst/>
+                        </a:prstGeom>
+                        <a:ln/>
+                      </wps:spPr>
+                      <wps:style>
+                        <a:lnRef idx="2">
+                          <a:schemeClr val="accent6"/>
+                        </a:lnRef>
+                        <a:fillRef idx="1">
+                          <a:schemeClr val="lt1"/>
+                        </a:fillRef>
+                        <a:effectRef idx="0">
+                          <a:schemeClr val="accent6"/>
+                        </a:effectRef>
+                        <a:fontRef idx="minor">
+                          <a:schemeClr val="dk1"/>
+                        </a:fontRef>
+                      </wps:style>
+                      <wps:txbx>
+                        <w:txbxContent>
+                          <w:p>
+                            <w:r>
+                              <w:t>Auto Turn Left</w:t>
+                            </w:r>
+                            <w:r>
+                              <w:t xml:space="preserve"> 90 </w:t>
+                            </w:r>
+                            <w:proofErr w:type="spellStart"/>
+                            <w:r>
+                              <w:t>deg</w:t>
+                            </w:r>
+                            <w:proofErr w:type="spellEnd"/>
+                          </w:p>
+                        </w:txbxContent>
+                      </wps:txbx>
+                      <wps:bodyPr rot="0" spcFirstLastPara="0" vertOverflow="overflow" horzOverflow="overflow" vert="horz" wrap="none" lIns="91440" tIns="45720" rIns="91440" bIns="45720" numCol="1" spcCol="0" rtlCol="0" fromWordArt="0" anchor="t" anchorCtr="0" forceAA="0" compatLnSpc="1">
+                        <a:prstTxWarp prst="textNoShape">
+                          <a:avLst/>
+                        </a:prstTxWarp>
+                        <a:noAutofit/>
+                      </wps:bodyPr>
+                    </wps:wsp>
+                  </a:graphicData>
+                </a:graphic>
+                <wp14:sizeRelV relativeFrom="margin">
+                  <wp14:pctHeight>0</wp14:pctHeight>
+                </wp14:sizeRelV>
+              </wp:anchor>
+            </w:drawing>
+          </mc:Choice>
+          <mc:Fallback>
+            <w:pict>
+              <v:shape id="Text Box 20" o:spid="_x0000_s1030" type="#_x0000_t202" style="position:absolute;left:0;text-align:left;margin-left:352.6pt;margin-top:99.85pt;width:1in;height:22pt;z-index:251693056;visibility:visible;mso-wrap-style:none;mso-height-percent:0;mso-wrap-distance-left:9pt;mso-wrap-distance-top:0;mso-wrap-distance-right:9pt;mso-wrap-distance-bottom:0;mso-position-horizontal:absolute;mso-position-horizontal-relative:text;mso-position-vertical:absolute;mso-position-vertical-relative:text;mso-height-percent:0;mso-height-relative:margin;v-text-anchor:top" o:gfxdata="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" fillcolor="white [3201]" strokecolor="#f79646 [3209]" strokeweight="2pt">
+                <v:textbox>
+                  <w:txbxContent>
+                    <w:p>
+                      <w:r>
+                        <w:t>Auto Turn Left</w:t>
+                      </w:r>
+                      <w:r>
+                        <w:t xml:space="preserve"> 90 </w:t>
+                      </w:r>
+                      <w:proofErr w:type="spellStart"/>
+                      <w:r>
+                        <w:t>deg</w:t>
+                      </w:r>
+                      <w:proofErr w:type="spellEnd"/>
+                    </w:p>
+                  </w:txbxContent>
+                </v:textbox>
+              </v:shape>
+            </w:pict>
+          </mc:Fallback>
+        </mc:AlternateContent>
+      </w:r>
+      <w:r>
+        <w:rPr>
+          <w:rFonts w:ascii="Calibri" w:eastAsia="Times New Roman" w:hAnsi="Calibri" w:cs="Calibri"/>
+          <w:b/>
+          <w:noProof/>
+          <w:color w:val="000000"/>
+        </w:rPr>
+        <mc:AlternateContent>
+          <mc:Choice Requires="wps">
+            <w:drawing>
+              <wp:anchor distT="0" distB="0" distL="114300" distR="114300" simplePos="0" relativeHeight="251686912" behindDoc="0" locked="0" layoutInCell="1" allowOverlap="1" wp14:anchorId="396B0D0A" wp14:editId="5AE00F06">
+                <wp:simplePos x="0" y="0"/>
+                <wp:positionH relativeFrom="column">
+                  <wp:posOffset>4373217</wp:posOffset>
+                </wp:positionH>
+                <wp:positionV relativeFrom="paragraph">
+                  <wp:posOffset>922158</wp:posOffset>
+                </wp:positionV>
+                <wp:extent cx="183267" cy="0"/>
+                <wp:effectExtent l="38100" t="76200" r="0" b="114300"/>
+                <wp:wrapNone/>
+                <wp:docPr id="13" name="Straight Arrow Connector 13"/>
+                <wp:cNvGraphicFramePr/>
+                <a:graphic xmlns:a="http://schemas.openxmlformats.org/drawingml/2006/main">
+                  <a:graphicData uri="http://schemas.microsoft.com/office/word/2010/wordprocessingShape">
+                    <wps:wsp>
+                      <wps:cNvCnPr/>
+                      <wps:spPr>
+                        <a:xfrm flipH="1">
+                          <a:off x="0" y="0"/>
+                          <a:ext cx="183267" cy="0"/>
+                        </a:xfrm>
+                        <a:prstGeom prst="straightConnector1">
+                          <a:avLst/>
+                        </a:prstGeom>
+                        <a:ln w="19050">
+                          <a:tailEnd type="arrow"/>
+                        </a:ln>
+                      </wps:spPr>
+                      <wps:style>
+                        <a:lnRef idx="1">
+                          <a:schemeClr val="accent6"/>
+                        </a:lnRef>
+                        <a:fillRef idx="0">
+                          <a:schemeClr val="accent6"/>
+                        </a:fillRef>
+                        <a:effectRef idx="0">
+                          <a:schemeClr val="accent6"/>
+                        </a:effectRef>
+                        <a:fontRef idx="minor">
+                          <a:schemeClr val="tx1"/>
+                        </a:fontRef>
+                      </wps:style>
+                      <wps:bodyPr/>
+                    </wps:wsp>
+                  </a:graphicData>
+                </a:graphic>
+                <wp14:sizeRelH relativeFrom="margin">
+                  <wp14:pctWidth>0</wp14:pctWidth>
+                </wp14:sizeRelH>
+                <wp14:sizeRelV relativeFrom="margin">
+                  <wp14:pctHeight>0</wp14:pctHeight>
+                </wp14:sizeRelV>
+              </wp:anchor>
+            </w:drawing>
+          </mc:Choice>
+          <mc:Fallback>
+            <w:pict>
+              <v:shape id="Straight Arrow Connector 13" o:spid="_x0000_s1026" type="#_x0000_t32" style="position:absolute;margin-left:344.35pt;margin-top:72.6pt;width:14.45pt;height:0;flip:x;z-index:251686912;visibility:visible;mso-wrap-style:square;mso-width-percent:0;mso-height-percent:0;mso-wrap-distance-left:9pt;mso-wrap-distance-top:0;mso-wrap-distance-right:9pt;mso-wrap-distance-bottom:0;mso-position-horizontal:absolute;mso-position-horizontal-relative:text;mso-position-vertical:absolute;mso-position-vertical-relative:text;mso-width-percent:0;mso-height-percent:0;mso-width-relative:margin;mso-height-relative:margin" o:gfxdata="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" strokecolor="#f68c36 [3049]" strokeweight="1.5pt">
+                <v:stroke endarrow="open"/>
+              </v:shape>
+            </w:pict>
+          </mc:Fallback>
+        </mc:AlternateContent>
+      </w:r>
+      <w:r>
+        <w:rPr>
+          <w:noProof/>
+        </w:rPr>
+        <mc:AlternateContent>
+          <mc:Choice Requires="wps">
+            <w:drawing>
+              <wp:anchor distT="0" distB="0" distL="114300" distR="114300" simplePos="0" relativeHeight="251684864" behindDoc="0" locked="0" layoutInCell="1" allowOverlap="1" wp14:anchorId="3943EEF1" wp14:editId="7E32593B">
+                <wp:simplePos x="0" y="0"/>
+                <wp:positionH relativeFrom="column">
+                  <wp:posOffset>4554220</wp:posOffset>
+                </wp:positionH>
+                <wp:positionV relativeFrom="paragraph">
+                  <wp:posOffset>774065</wp:posOffset>
+                </wp:positionV>
+                <wp:extent cx="914400" cy="279400"/>
+                <wp:effectExtent l="0" t="0" r="24130" b="25400"/>
+                <wp:wrapNone/>
+                <wp:docPr id="11" name="Text Box 11"/>
+                <wp:cNvGraphicFramePr/>
+                <a:graphic xmlns:a="http://schemas.openxmlformats.org/drawingml/2006/main">
+                  <a:graphicData uri="http://schemas.microsoft.com/office/word/2010/wordprocessingShape">
+                    <wps:wsp>
+                      <wps:cNvSpPr txBox="1"/>
+                      <wps:spPr>
+                        <a:xfrm>
+                          <a:off x="0" y="0"/>
+                          <a:ext cx="914400" cy="279400"/>
+                        </a:xfrm>
+                        <a:prstGeom prst="rect">
+                          <a:avLst/>
+                        </a:prstGeom>
+                        <a:ln/>
+                      </wps:spPr>
+                      <wps:style>
+                        <a:lnRef idx="2">
+                          <a:schemeClr val="accent6"/>
+                        </a:lnRef>
+                        <a:fillRef idx="1">
+                          <a:schemeClr val="lt1"/>
+                        </a:fillRef>
+                        <a:effectRef idx="0">
+                          <a:schemeClr val="accent6"/>
+                        </a:effectRef>
+                        <a:fontRef idx="minor">
+                          <a:schemeClr val="dk1"/>
+                        </a:fontRef>
+                      </wps:style>
+                      <wps:txbx>
+                        <w:txbxContent>
+                          <w:p>
+                            <w:r>
+                              <w:t>Auto Turn Around</w:t>
+                            </w:r>
+                          </w:p>
+                        </w:txbxContent>
+                      </wps:txbx>
+                      <wps:bodyPr rot="0" spcFirstLastPara="0" vertOverflow="overflow" horzOverflow="overflow" vert="horz" wrap="none" lIns="91440" tIns="45720" rIns="91440" bIns="45720" numCol="1" spcCol="0" rtlCol="0" fromWordArt="0" anchor="t" anchorCtr="0" forceAA="0" compatLnSpc="1">
+                        <a:prstTxWarp prst="textNoShape">
+                          <a:avLst/>
+                        </a:prstTxWarp>
+                        <a:noAutofit/>
+                      </wps:bodyPr>
+                    </wps:wsp>
+                  </a:graphicData>
+                </a:graphic>
+                <wp14:sizeRelV relativeFrom="margin">
+                  <wp14:pctHeight>0</wp14:pctHeight>
+                </wp14:sizeRelV>
+              </wp:anchor>
+            </w:drawing>
+          </mc:Choice>
+          <mc:Fallback>
+            <w:pict>
+              <v:shape id="Text Box 11" o:spid="_x0000_s1031" type="#_x0000_t202" style="position:absolute;left:0;text-align:left;margin-left:358.6pt;margin-top:60.95pt;width:1in;height:22pt;z-index:251684864;visibility:visible;mso-wrap-style:none;mso-height-percent:0;mso-wrap-distance-left:9pt;mso-wrap-distance-top:0;mso-wrap-distance-right:9pt;mso-wrap-distance-bottom:0;mso-position-horizontal:absolute;mso-position-horizontal-relative:text;mso-position-vertical:absolute;mso-position-vertical-relative:text;mso-height-percent:0;mso-height-relative:margin;v-text-anchor:top" o:gfxdata="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" fillcolor="white [3201]" strokecolor="#f79646 [3209]" strokeweight="2pt">
+                <v:textbox>
+                  <w:txbxContent>
+                    <w:p>
+                      <w:r>
+                        <w:t>Auto Turn Around</w:t>
+                      </w:r>
+                    </w:p>
+                  </w:txbxContent>
+                </v:textbox>
+              </v:shape>
+            </w:pict>
+          </mc:Fallback>
+        </mc:AlternateContent>
+      </w:r>
+      <w:r>
+        <w:rPr>
+          <w:rFonts w:ascii="Calibri" w:eastAsia="Times New Roman" w:hAnsi="Calibri" w:cs="Calibri"/>
+          <w:b/>
+          <w:noProof/>
+          <w:color w:val="000000"/>
+        </w:rPr>
+        <mc:AlternateContent>
+          <mc:Choice Requires="wps">
+            <w:drawing>
+              <wp:anchor distT="0" distB="0" distL="114300" distR="114300" simplePos="0" relativeHeight="251682816" behindDoc="0" locked="0" layoutInCell="1" allowOverlap="1" wp14:anchorId="6C9629C9" wp14:editId="57CDFFE0">
+                <wp:simplePos x="0" y="0"/>
+                <wp:positionH relativeFrom="column">
+                  <wp:posOffset>1430020</wp:posOffset>
+                </wp:positionH>
+                <wp:positionV relativeFrom="paragraph">
+                  <wp:posOffset>1436370</wp:posOffset>
+                </wp:positionV>
+                <wp:extent cx="238125" cy="0"/>
+                <wp:effectExtent l="0" t="76200" r="28575" b="114300"/>
+                <wp:wrapNone/>
+                <wp:docPr id="8" name="Straight Arrow Connector 8"/>
+                <wp:cNvGraphicFramePr/>
+                <a:graphic xmlns:a="http://schemas.openxmlformats.org/drawingml/2006/main">
+                  <a:graphicData uri="http://schemas.microsoft.com/office/word/2010/wordprocessingShape">
+                    <wps:wsp>
+                      <wps:cNvCnPr/>
+                      <wps:spPr>
+                        <a:xfrm flipV="1">
+                          <a:off x="0" y="0"/>
+                          <a:ext cx="238125" cy="0"/>
+                        </a:xfrm>
+                        <a:prstGeom prst="straightConnector1">
+                          <a:avLst/>
+                        </a:prstGeom>
+                        <a:ln w="19050">
+                          <a:tailEnd type="arrow"/>
+                        </a:ln>
+                      </wps:spPr>
+                      <wps:style>
+                        <a:lnRef idx="1">
+                          <a:schemeClr val="accent6"/>
+                        </a:lnRef>
+                        <a:fillRef idx="0">
+                          <a:schemeClr val="accent6"/>
+                        </a:fillRef>
+                        <a:effectRef idx="0">
+                          <a:schemeClr val="accent6"/>
+                        </a:effectRef>
+                        <a:fontRef idx="minor">
+                          <a:schemeClr val="tx1"/>
+                        </a:fontRef>
+                      </wps:style>
+                      <wps:bodyPr/>
+                    </wps:wsp>
+                  </a:graphicData>
+                </a:graphic>
+                <wp14:sizeRelH relativeFrom="margin">
+                  <wp14:pctWidth>0</wp14:pctWidth>
+                </wp14:sizeRelH>
+                <wp14:sizeRelV relativeFrom="margin">
+                  <wp14:pctHeight>0</wp14:pctHeight>
+                </wp14:sizeRelV>
+              </wp:anchor>
+            </w:drawing>
+          </mc:Choice>
+          <mc:Fallback>
+            <w:pict>
+              <v:shape id="Straight Arrow Connector 8" o:spid="_x0000_s1026" type="#_x0000_t32" style="position:absolute;margin-left:112.6pt;margin-top:113.1pt;width:18.75pt;height:0;flip:y;z-index:251682816;visibility:visible;mso-wrap-style:square;mso-width-percent:0;mso-height-percent:0;mso-wrap-distance-left:9pt;mso-wrap-distance-top:0;mso-wrap-distance-right:9pt;mso-wrap-distance-bottom:0;mso-position-horizontal:absolute;mso-position-horizontal-relative:text;mso-position-vertical:absolute;mso-position-vertical-relative:text;mso-width-percent:0;mso-height-percent:0;mso-width-relative:margin;mso-height-relative:margin" o:gfxdata="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" strokecolor="#f68c36 [3049]" strokeweight="1.5pt">
+                <v:stroke endarrow="open"/>
+              </v:shape>
+            </w:pict>
+          </mc:Fallback>
+        </mc:AlternateContent>
+      </w:r>
+      <w:r>
+        <w:rPr>
+          <w:noProof/>
+        </w:rPr>
+        <mc:AlternateContent>
+          <mc:Choice Requires="wps">
+            <w:drawing>
+              <wp:anchor distT="0" distB="0" distL="114300" distR="114300" simplePos="0" relativeHeight="251680768" behindDoc="0" locked="0" layoutInCell="1" allowOverlap="1" wp14:anchorId="46FEC6E6" wp14:editId="37212ED6">
+                <wp:simplePos x="0" y="0"/>
+                <wp:positionH relativeFrom="column">
+                  <wp:posOffset>-79900</wp:posOffset>
+                </wp:positionH>
+                <wp:positionV relativeFrom="paragraph">
+                  <wp:posOffset>1282700</wp:posOffset>
+                </wp:positionV>
+                <wp:extent cx="914400" cy="279400"/>
+                <wp:effectExtent l="0" t="0" r="26035" b="25400"/>
+                <wp:wrapNone/>
+                <wp:docPr id="6" name="Text Box 6"/>
+                <wp:cNvGraphicFramePr/>
+                <a:graphic xmlns:a="http://schemas.openxmlformats.org/drawingml/2006/main">
+                  <a:graphicData uri="http://schemas.microsoft.com/office/word/2010/wordprocessingShape">
+                    <wps:wsp>
+                      <wps:cNvSpPr txBox="1"/>
+                      <wps:spPr>
+                        <a:xfrm>
+                          <a:off x="0" y="0"/>
+                          <a:ext cx="914400" cy="279400"/>
+                        </a:xfrm>
+                        <a:prstGeom prst="rect">
+                          <a:avLst/>
+                        </a:prstGeom>
+                        <a:ln/>
+                      </wps:spPr>
+                      <wps:style>
+                        <a:lnRef idx="2">
+                          <a:schemeClr val="accent6"/>
+                        </a:lnRef>
+                        <a:fillRef idx="1">
+                          <a:schemeClr val="lt1"/>
+                        </a:fillRef>
+                        <a:effectRef idx="0">
+                          <a:schemeClr val="accent6"/>
+                        </a:effectRef>
+                        <a:fontRef idx="minor">
+                          <a:schemeClr val="dk1"/>
+                        </a:fontRef>
+                      </wps:style>
+                      <wps:txbx>
+                        <w:txbxContent>
+                          <w:p>
+                            <w:r>
+                              <w:t xml:space="preserve">Auto Turn Right 90 </w:t>
+                            </w:r>
+                            <w:proofErr w:type="spellStart"/>
+                            <w:r>
+                              <w:t>deg</w:t>
+                            </w:r>
+                            <w:proofErr w:type="spellEnd"/>
+                          </w:p>
+                        </w:txbxContent>
+                      </wps:txbx>
+                      <wps:bodyPr rot="0" spcFirstLastPara="0" vertOverflow="overflow" horzOverflow="overflow" vert="horz" wrap="none" lIns="91440" tIns="45720" rIns="91440" bIns="45720" numCol="1" spcCol="0" rtlCol="0" fromWordArt="0" anchor="t" anchorCtr="0" forceAA="0" compatLnSpc="1">
+                        <a:prstTxWarp prst="textNoShape">
+                          <a:avLst/>
+                        </a:prstTxWarp>
+                        <a:noAutofit/>
+                      </wps:bodyPr>
+                    </wps:wsp>
+                  </a:graphicData>
+                </a:graphic>
+                <wp14:sizeRelV relativeFrom="margin">
+                  <wp14:pctHeight>0</wp14:pctHeight>
+                </wp14:sizeRelV>
+              </wp:anchor>
+            </w:drawing>
+          </mc:Choice>
+          <mc:Fallback>
+            <w:pict>
+              <v:shape id="Text Box 6" o:spid="_x0000_s1032" type="#_x0000_t202" style="position:absolute;left:0;text-align:left;margin-left:-6.3pt;margin-top:101pt;width:1in;height:22pt;z-index:251680768;visibility:visible;mso-wrap-style:none;mso-height-percent:0;mso-wrap-distance-left:9pt;mso-wrap-distance-top:0;mso-wrap-distance-right:9pt;mso-wrap-distance-bottom:0;mso-position-horizontal:absolute;mso-position-horizontal-relative:text;mso-position-vertical:absolute;mso-position-vertical-relative:text;mso-height-percent:0;mso-height-relative:margin;v-text-anchor:top" o:gfxdata="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" fillcolor="white [3201]" strokecolor="#f79646 [3209]" strokeweight="2pt">
+                <v:textbox>
+                  <w:txbxContent>
+                    <w:p>
+                      <w:r>
+                        <w:t xml:space="preserve">Auto Turn Right 90 </w:t>
+                      </w:r>
+                      <w:proofErr w:type="spellStart"/>
+                      <w:r>
+                        <w:t>deg</w:t>
+                      </w:r>
+                      <w:proofErr w:type="spellEnd"/>
+                    </w:p>
+                  </w:txbxContent>
+                </v:textbox>
+              </v:shape>
+            </w:pict>
+          </mc:Fallback>
+        </mc:AlternateContent>
+      </w:r>
+      <w:r>
+        <w:rPr>
+          <w:rFonts w:ascii="Calibri" w:eastAsia="Times New Roman" w:hAnsi="Calibri" w:cs="Calibri"/>
+          <w:b/>
+          <w:noProof/>
+          <w:color w:val="000000"/>
+        </w:rPr>
+        <mc:AlternateContent>
+          <mc:Choice Requires="wps">
+            <w:drawing>
+              <wp:anchor distT="0" distB="0" distL="114300" distR="114300" simplePos="0" relativeHeight="251670528" behindDoc="0" locked="0" layoutInCell="1" allowOverlap="1" wp14:anchorId="060A97FD" wp14:editId="5F75778F">
                 <wp:simplePos x="0" y="0"/>
                 <wp:positionH relativeFrom="column">
                   <wp:posOffset>1438606</wp:posOffset>
@@ -2175,7 +3026,7 @@
         <mc:AlternateContent>
           <mc:Choice Requires="wps">
             <w:drawing>
-              <wp:anchor distT="0" distB="0" distL="114300" distR="114300" simplePos="0" relativeHeight="251668480" behindDoc="0" locked="0" layoutInCell="1" allowOverlap="1" wp14:anchorId="5201E4BB" wp14:editId="2DB0AC82">
+              <wp:anchor distT="0" distB="0" distL="114300" distR="114300" simplePos="0" relativeHeight="251668480" behindDoc="0" locked="0" layoutInCell="1" allowOverlap="1" wp14:anchorId="10A85094" wp14:editId="2427EE3F">
                 <wp:simplePos x="0" y="0"/>
                 <wp:positionH relativeFrom="column">
                   <wp:posOffset>601869</wp:posOffset>
@@ -2345,20 +3196,26 @@
           <w:color w:val="000000"/>
         </w:rPr>
       </w:pPr>
+    </w:p>
+    <w:p>
+      <w:pPr>
+        <w:jc w:val="center"/>
+      </w:pPr>
       <w:r>
         <w:rPr>
           <w:noProof/>
         </w:rPr>
+        <w:lastRenderedPageBreak/>
         <mc:AlternateContent>
           <mc:Choice Requires="wps">
             <w:drawing>
-              <wp:anchor distT="0" distB="0" distL="114300" distR="114300" simplePos="0" relativeHeight="251672576" behindDoc="0" locked="0" layoutInCell="1" allowOverlap="1" wp14:anchorId="7B5B0ACC" wp14:editId="6EBA228D">
+              <wp:anchor distT="0" distB="0" distL="114300" distR="114300" simplePos="0" relativeHeight="251672576" behindDoc="0" locked="0" layoutInCell="1" allowOverlap="1" wp14:anchorId="41225542" wp14:editId="5D2D94EC">
                 <wp:simplePos x="0" y="0"/>
                 <wp:positionH relativeFrom="column">
-                  <wp:posOffset>2428875</wp:posOffset>
+                  <wp:posOffset>2533075</wp:posOffset>
                 </wp:positionH>
                 <wp:positionV relativeFrom="paragraph">
-                  <wp:posOffset>79706</wp:posOffset>
+                  <wp:posOffset>-107075</wp:posOffset>
                 </wp:positionV>
                 <wp:extent cx="914400" cy="279400"/>
                 <wp:effectExtent l="0" t="0" r="20320" b="25400"/>
@@ -2419,7 +3276,7 @@
           </mc:Choice>
           <mc:Fallback>
             <w:pict>
-              <v:shape id="Text Box 257" o:spid="_x0000_s1029" type="#_x0000_t202" style="position:absolute;left:0;text-align:left;margin-left:191.25pt;margin-top:6.3pt;width:1in;height:22pt;z-index:251672576;visibility:visible;mso-wrap-style:none;mso-height-percent:0;mso-wrap-distance-left:9pt;mso-wrap-distance-top:0;mso-wrap-distance-right:9pt;mso-wrap-distance-bottom:0;mso-position-horizontal:absolute;mso-position-horizontal-relative:text;mso-position-vertical:absolute;mso-position-vertical-relative:text;mso-height-percent:0;mso-height-relative:margin;v-text-anchor:top" o:gfxdata="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" fillcolor="white [3201]" strokecolor="#f79646 [3209]" strokeweight="2pt">
+              <v:shape id="Text Box 257" o:spid="_x0000_s1034" type="#_x0000_t202" style="position:absolute;left:0;text-align:left;margin-left:199.45pt;margin-top:-8.45pt;width:1in;height:22pt;z-index:251672576;visibility:visible;mso-wrap-style:none;mso-height-percent:0;mso-wrap-distance-left:9pt;mso-wrap-distance-top:0;mso-wrap-distance-right:9pt;mso-wrap-distance-bottom:0;mso-position-horizontal:absolute;mso-position-horizontal-relative:text;mso-position-vertical:absolute;mso-position-vertical-relative:text;mso-height-percent:0;mso-height-relative:margin;v-text-anchor:top" o:gfxdata="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" fillcolor="white [3201]" strokecolor="#f79646 [3209]" strokeweight="2pt">
                 <v:textbox>
                   <w:txbxContent>
                     <w:p>
@@ -2434,11 +3291,6 @@
           </mc:Fallback>
         </mc:AlternateContent>
       </w:r>
-    </w:p>
-    <w:p>
-      <w:pPr>
-        <w:jc w:val="center"/>
-      </w:pPr>
       <w:r>
         <w:rPr>
           <w:rFonts w:ascii="Calibri" w:eastAsia="Times New Roman" w:hAnsi="Calibri" w:cs="Calibri"/>
@@ -2446,7 +3298,6 @@
           <w:noProof/>
           <w:color w:val="000000"/>
         </w:rPr>
-        <w:lastRenderedPageBreak/>
         <mc:AlternateContent>
           <mc:Choice Requires="wps">
             <w:drawing>
@@ -2578,11 +3429,11 @@
         </w:numPr>
         <w:spacing w:before="0" w:line="240" w:lineRule="auto"/>
       </w:pPr>
-      <w:bookmarkStart w:id="7" w:name="_Toc407627620"/>
+      <w:bookmarkStart w:id="6" w:name="_Toc407627620"/>
       <w:r>
         <w:t>Co-Driver Controller</w:t>
       </w:r>
-      <w:bookmarkEnd w:id="7"/>
+      <w:bookmarkEnd w:id="6"/>
       <w:r>
         <w:t xml:space="preserve"> </w:t>
       </w:r>
@@ -2605,9 +3456,496 @@
         <w:rPr>
           <w:rFonts w:ascii="Calibri" w:eastAsia="Times New Roman" w:hAnsi="Calibri" w:cs="Calibri"/>
           <w:b/>
+          <w:noProof/>
           <w:color w:val="000000"/>
         </w:rPr>
-        <w:t>Co-D</w:t>
+        <mc:AlternateContent>
+          <mc:Choice Requires="wps">
+            <w:drawing>
+              <wp:anchor distT="0" distB="0" distL="114300" distR="114300" simplePos="0" relativeHeight="251711488" behindDoc="0" locked="0" layoutInCell="1" allowOverlap="1" wp14:anchorId="5D5C6CDB" wp14:editId="3DC8F735">
+                <wp:simplePos x="0" y="0"/>
+                <wp:positionH relativeFrom="column">
+                  <wp:posOffset>3528204</wp:posOffset>
+                </wp:positionH>
+                <wp:positionV relativeFrom="paragraph">
+                  <wp:posOffset>1456846</wp:posOffset>
+                </wp:positionV>
+                <wp:extent cx="301924" cy="195268"/>
+                <wp:effectExtent l="0" t="38100" r="60325" b="33655"/>
+                <wp:wrapNone/>
+                <wp:docPr id="29" name="Straight Arrow Connector 29"/>
+                <wp:cNvGraphicFramePr/>
+                <a:graphic xmlns:a="http://schemas.openxmlformats.org/drawingml/2006/main">
+                  <a:graphicData uri="http://schemas.microsoft.com/office/word/2010/wordprocessingShape">
+                    <wps:wsp>
+                      <wps:cNvCnPr/>
+                      <wps:spPr>
+                        <a:xfrm flipV="1">
+                          <a:off x="0" y="0"/>
+                          <a:ext cx="301924" cy="195268"/>
+                        </a:xfrm>
+                        <a:prstGeom prst="straightConnector1">
+                          <a:avLst/>
+                        </a:prstGeom>
+                        <a:ln w="19050">
+                          <a:tailEnd type="arrow"/>
+                        </a:ln>
+                      </wps:spPr>
+                      <wps:style>
+                        <a:lnRef idx="1">
+                          <a:schemeClr val="accent6"/>
+                        </a:lnRef>
+                        <a:fillRef idx="0">
+                          <a:schemeClr val="accent6"/>
+                        </a:fillRef>
+                        <a:effectRef idx="0">
+                          <a:schemeClr val="accent6"/>
+                        </a:effectRef>
+                        <a:fontRef idx="minor">
+                          <a:schemeClr val="tx1"/>
+                        </a:fontRef>
+                      </wps:style>
+                      <wps:bodyPr/>
+                    </wps:wsp>
+                  </a:graphicData>
+                </a:graphic>
+                <wp14:sizeRelH relativeFrom="margin">
+                  <wp14:pctWidth>0</wp14:pctWidth>
+                </wp14:sizeRelH>
+                <wp14:sizeRelV relativeFrom="margin">
+                  <wp14:pctHeight>0</wp14:pctHeight>
+                </wp14:sizeRelV>
+              </wp:anchor>
+            </w:drawing>
+          </mc:Choice>
+          <mc:Fallback>
+            <w:pict>
+              <v:shape id="Straight Arrow Connector 29" o:spid="_x0000_s1026" type="#_x0000_t32" style="position:absolute;margin-left:277.8pt;margin-top:114.7pt;width:23.75pt;height:15.4pt;flip:y;z-index:251711488;visibility:visible;mso-wrap-style:square;mso-width-percent:0;mso-height-percent:0;mso-wrap-distance-left:9pt;mso-wrap-distance-top:0;mso-wrap-distance-right:9pt;mso-wrap-distance-bottom:0;mso-position-horizontal:absolute;mso-position-horizontal-relative:text;mso-position-vertical:absolute;mso-position-vertical-relative:text;mso-width-percent:0;mso-height-percent:0;mso-width-relative:margin;mso-height-relative:margin" o:gfxdata="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" strokecolor="#f68c36 [3049]" strokeweight="1.5pt">
+                <v:stroke endarrow="open"/>
+              </v:shape>
+            </w:pict>
+          </mc:Fallback>
+        </mc:AlternateContent>
+      </w:r>
+      <w:r>
+        <w:rPr>
+          <w:noProof/>
+        </w:rPr>
+        <mc:AlternateContent>
+          <mc:Choice Requires="wps">
+            <w:drawing>
+              <wp:anchor distT="0" distB="0" distL="114300" distR="114300" simplePos="0" relativeHeight="251709440" behindDoc="0" locked="0" layoutInCell="1" allowOverlap="1" wp14:anchorId="0C8680AE" wp14:editId="1F03518E">
+                <wp:simplePos x="0" y="0"/>
+                <wp:positionH relativeFrom="column">
+                  <wp:posOffset>2755900</wp:posOffset>
+                </wp:positionH>
+                <wp:positionV relativeFrom="paragraph">
+                  <wp:posOffset>1718945</wp:posOffset>
+                </wp:positionV>
+                <wp:extent cx="914400" cy="279400"/>
+                <wp:effectExtent l="0" t="0" r="20320" b="25400"/>
+                <wp:wrapNone/>
+                <wp:docPr id="28" name="Text Box 28"/>
+                <wp:cNvGraphicFramePr/>
+                <a:graphic xmlns:a="http://schemas.openxmlformats.org/drawingml/2006/main">
+                  <a:graphicData uri="http://schemas.microsoft.com/office/word/2010/wordprocessingShape">
+                    <wps:wsp>
+                      <wps:cNvSpPr txBox="1"/>
+                      <wps:spPr>
+                        <a:xfrm>
+                          <a:off x="0" y="0"/>
+                          <a:ext cx="914400" cy="279400"/>
+                        </a:xfrm>
+                        <a:prstGeom prst="rect">
+                          <a:avLst/>
+                        </a:prstGeom>
+                        <a:ln/>
+                      </wps:spPr>
+                      <wps:style>
+                        <a:lnRef idx="2">
+                          <a:schemeClr val="accent6"/>
+                        </a:lnRef>
+                        <a:fillRef idx="1">
+                          <a:schemeClr val="lt1"/>
+                        </a:fillRef>
+                        <a:effectRef idx="0">
+                          <a:schemeClr val="accent6"/>
+                        </a:effectRef>
+                        <a:fontRef idx="minor">
+                          <a:schemeClr val="dk1"/>
+                        </a:fontRef>
+                      </wps:style>
+                      <wps:txbx>
+                        <w:txbxContent>
+                          <w:p>
+                            <w:r>
+                              <w:t>Expel ball from back side</w:t>
+                            </w:r>
+                          </w:p>
+                        </w:txbxContent>
+                      </wps:txbx>
+                      <wps:bodyPr rot="0" spcFirstLastPara="0" vertOverflow="overflow" horzOverflow="overflow" vert="horz" wrap="none" lIns="91440" tIns="45720" rIns="91440" bIns="45720" numCol="1" spcCol="0" rtlCol="0" fromWordArt="0" anchor="t" anchorCtr="0" forceAA="0" compatLnSpc="1">
+                        <a:prstTxWarp prst="textNoShape">
+                          <a:avLst/>
+                        </a:prstTxWarp>
+                        <a:noAutofit/>
+                      </wps:bodyPr>
+                    </wps:wsp>
+                  </a:graphicData>
+                </a:graphic>
+                <wp14:sizeRelV relativeFrom="margin">
+                  <wp14:pctHeight>0</wp14:pctHeight>
+                </wp14:sizeRelV>
+              </wp:anchor>
+            </w:drawing>
+          </mc:Choice>
+          <mc:Fallback>
+            <w:pict>
+              <v:shape id="Text Box 28" o:spid="_x0000_s1035" type="#_x0000_t202" style="position:absolute;left:0;text-align:left;margin-left:217pt;margin-top:135.35pt;width:1in;height:22pt;z-index:251709440;visibility:visible;mso-wrap-style:none;mso-height-percent:0;mso-wrap-distance-left:9pt;mso-wrap-distance-top:0;mso-wrap-distance-right:9pt;mso-wrap-distance-bottom:0;mso-position-horizontal:absolute;mso-position-horizontal-relative:text;mso-position-vertical:absolute;mso-position-vertical-relative:text;mso-height-percent:0;mso-height-relative:margin;v-text-anchor:top" o:gfxdata="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" fillcolor="white [3201]" strokecolor="#f79646 [3209]" strokeweight="2pt">
+                <v:textbox>
+                  <w:txbxContent>
+                    <w:p>
+                      <w:r>
+                        <w:t>Expel ball from back side</w:t>
+                      </w:r>
+                    </w:p>
+                  </w:txbxContent>
+                </v:textbox>
+              </v:shape>
+            </w:pict>
+          </mc:Fallback>
+        </mc:AlternateContent>
+      </w:r>
+      <w:r>
+        <w:rPr>
+          <w:rFonts w:ascii="Calibri" w:eastAsia="Times New Roman" w:hAnsi="Calibri" w:cs="Calibri"/>
+          <w:b/>
+          <w:noProof/>
+          <w:color w:val="000000"/>
+        </w:rPr>
+        <mc:AlternateContent>
+          <mc:Choice Requires="wps">
+            <w:drawing>
+              <wp:anchor distT="0" distB="0" distL="114300" distR="114300" simplePos="0" relativeHeight="251707392" behindDoc="0" locked="0" layoutInCell="1" allowOverlap="1" wp14:anchorId="2322D560" wp14:editId="0A607675">
+                <wp:simplePos x="0" y="0"/>
+                <wp:positionH relativeFrom="column">
+                  <wp:posOffset>3571336</wp:posOffset>
+                </wp:positionH>
+                <wp:positionV relativeFrom="paragraph">
+                  <wp:posOffset>347393</wp:posOffset>
+                </wp:positionV>
+                <wp:extent cx="47625" cy="555529"/>
+                <wp:effectExtent l="38100" t="0" r="66675" b="54610"/>
+                <wp:wrapNone/>
+                <wp:docPr id="27" name="Straight Arrow Connector 27"/>
+                <wp:cNvGraphicFramePr/>
+                <a:graphic xmlns:a="http://schemas.openxmlformats.org/drawingml/2006/main">
+                  <a:graphicData uri="http://schemas.microsoft.com/office/word/2010/wordprocessingShape">
+                    <wps:wsp>
+                      <wps:cNvCnPr/>
+                      <wps:spPr>
+                        <a:xfrm>
+                          <a:off x="0" y="0"/>
+                          <a:ext cx="47625" cy="555529"/>
+                        </a:xfrm>
+                        <a:prstGeom prst="straightConnector1">
+                          <a:avLst/>
+                        </a:prstGeom>
+                        <a:ln w="19050">
+                          <a:tailEnd type="arrow"/>
+                        </a:ln>
+                      </wps:spPr>
+                      <wps:style>
+                        <a:lnRef idx="1">
+                          <a:schemeClr val="accent6"/>
+                        </a:lnRef>
+                        <a:fillRef idx="0">
+                          <a:schemeClr val="accent6"/>
+                        </a:fillRef>
+                        <a:effectRef idx="0">
+                          <a:schemeClr val="accent6"/>
+                        </a:effectRef>
+                        <a:fontRef idx="minor">
+                          <a:schemeClr val="tx1"/>
+                        </a:fontRef>
+                      </wps:style>
+                      <wps:bodyPr/>
+                    </wps:wsp>
+                  </a:graphicData>
+                </a:graphic>
+                <wp14:sizeRelH relativeFrom="margin">
+                  <wp14:pctWidth>0</wp14:pctWidth>
+                </wp14:sizeRelH>
+                <wp14:sizeRelV relativeFrom="margin">
+                  <wp14:pctHeight>0</wp14:pctHeight>
+                </wp14:sizeRelV>
+              </wp:anchor>
+            </w:drawing>
+          </mc:Choice>
+          <mc:Fallback>
+            <w:pict>
+              <v:shape id="Straight Arrow Connector 27" o:spid="_x0000_s1026" type="#_x0000_t32" style="position:absolute;margin-left:281.2pt;margin-top:27.35pt;width:3.75pt;height:43.75pt;z-index:251707392;visibility:visible;mso-wrap-style:square;mso-width-percent:0;mso-height-percent:0;mso-wrap-distance-left:9pt;mso-wrap-distance-top:0;mso-wrap-distance-right:9pt;mso-wrap-distance-bottom:0;mso-position-horizontal:absolute;mso-position-horizontal-relative:text;mso-position-vertical:absolute;mso-position-vertical-relative:text;mso-width-percent:0;mso-height-percent:0;mso-width-relative:margin;mso-height-relative:margin" o:gfxdata="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" strokecolor="#f68c36 [3049]" strokeweight="1.5pt">
+                <v:stroke endarrow="open"/>
+              </v:shape>
+            </w:pict>
+          </mc:Fallback>
+        </mc:AlternateContent>
+      </w:r>
+      <w:r>
+        <w:rPr>
+          <w:noProof/>
+        </w:rPr>
+        <mc:AlternateContent>
+          <mc:Choice Requires="wps">
+            <w:drawing>
+              <wp:anchor distT="0" distB="0" distL="114300" distR="114300" simplePos="0" relativeHeight="251705344" behindDoc="0" locked="0" layoutInCell="1" allowOverlap="1" wp14:anchorId="39EE5F1C" wp14:editId="08C37EC1">
+                <wp:simplePos x="0" y="0"/>
+                <wp:positionH relativeFrom="column">
+                  <wp:posOffset>2759075</wp:posOffset>
+                </wp:positionH>
+                <wp:positionV relativeFrom="paragraph">
+                  <wp:posOffset>66040</wp:posOffset>
+                </wp:positionV>
+                <wp:extent cx="914400" cy="279400"/>
+                <wp:effectExtent l="0" t="0" r="17780" b="25400"/>
+                <wp:wrapNone/>
+                <wp:docPr id="26" name="Text Box 26"/>
+                <wp:cNvGraphicFramePr/>
+                <a:graphic xmlns:a="http://schemas.openxmlformats.org/drawingml/2006/main">
+                  <a:graphicData uri="http://schemas.microsoft.com/office/word/2010/wordprocessingShape">
+                    <wps:wsp>
+                      <wps:cNvSpPr txBox="1"/>
+                      <wps:spPr>
+                        <a:xfrm>
+                          <a:off x="0" y="0"/>
+                          <a:ext cx="914400" cy="279400"/>
+                        </a:xfrm>
+                        <a:prstGeom prst="rect">
+                          <a:avLst/>
+                        </a:prstGeom>
+                        <a:ln/>
+                      </wps:spPr>
+                      <wps:style>
+                        <a:lnRef idx="2">
+                          <a:schemeClr val="accent6"/>
+                        </a:lnRef>
+                        <a:fillRef idx="1">
+                          <a:schemeClr val="lt1"/>
+                        </a:fillRef>
+                        <a:effectRef idx="0">
+                          <a:schemeClr val="accent6"/>
+                        </a:effectRef>
+                        <a:fontRef idx="minor">
+                          <a:schemeClr val="dk1"/>
+                        </a:fontRef>
+                      </wps:style>
+                      <wps:txbx>
+                        <w:txbxContent>
+                          <w:p>
+                            <w:r>
+                              <w:t>Stop Front intake rollers</w:t>
+                            </w:r>
+                          </w:p>
+                        </w:txbxContent>
+                      </wps:txbx>
+                      <wps:bodyPr rot="0" spcFirstLastPara="0" vertOverflow="overflow" horzOverflow="overflow" vert="horz" wrap="none" lIns="91440" tIns="45720" rIns="91440" bIns="45720" numCol="1" spcCol="0" rtlCol="0" fromWordArt="0" anchor="t" anchorCtr="0" forceAA="0" compatLnSpc="1">
+                        <a:prstTxWarp prst="textNoShape">
+                          <a:avLst/>
+                        </a:prstTxWarp>
+                        <a:noAutofit/>
+                      </wps:bodyPr>
+                    </wps:wsp>
+                  </a:graphicData>
+                </a:graphic>
+                <wp14:sizeRelV relativeFrom="margin">
+                  <wp14:pctHeight>0</wp14:pctHeight>
+                </wp14:sizeRelV>
+              </wp:anchor>
+            </w:drawing>
+          </mc:Choice>
+          <mc:Fallback>
+            <w:pict>
+              <v:shape id="Text Box 26" o:spid="_x0000_s1036" type="#_x0000_t202" style="position:absolute;left:0;text-align:left;margin-left:217.25pt;margin-top:5.2pt;width:1in;height:22pt;z-index:251705344;visibility:visible;mso-wrap-style:none;mso-height-percent:0;mso-wrap-distance-left:9pt;mso-wrap-distance-top:0;mso-wrap-distance-right:9pt;mso-wrap-distance-bottom:0;mso-position-horizontal:absolute;mso-position-horizontal-relative:text;mso-position-vertical:absolute;mso-position-vertical-relative:text;mso-height-percent:0;mso-height-relative:margin;v-text-anchor:top" o:gfxdata="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" fillcolor="white [3201]" strokecolor="#f79646 [3209]" strokeweight="2pt">
+                <v:textbox>
+                  <w:txbxContent>
+                    <w:p>
+                      <w:r>
+                        <w:t>Stop Front intake rollers</w:t>
+                      </w:r>
+                    </w:p>
+                  </w:txbxContent>
+                </v:textbox>
+              </v:shape>
+            </w:pict>
+          </mc:Fallback>
+        </mc:AlternateContent>
+      </w:r>
+      <w:r>
+        <w:rPr>
+          <w:rFonts w:ascii="Calibri" w:eastAsia="Times New Roman" w:hAnsi="Calibri" w:cs="Calibri"/>
+          <w:b/>
+          <w:noProof/>
+          <w:color w:val="000000"/>
+        </w:rPr>
+        <mc:AlternateContent>
+          <mc:Choice Requires="wps">
+            <w:drawing>
+              <wp:anchor distT="0" distB="0" distL="114300" distR="114300" simplePos="0" relativeHeight="251697152" behindDoc="0" locked="0" layoutInCell="1" allowOverlap="1" wp14:anchorId="2465DDCB" wp14:editId="72FA8B6F">
+                <wp:simplePos x="0" y="0"/>
+                <wp:positionH relativeFrom="column">
+                  <wp:posOffset>109855</wp:posOffset>
+                </wp:positionH>
+                <wp:positionV relativeFrom="paragraph">
+                  <wp:posOffset>178435</wp:posOffset>
+                </wp:positionV>
+                <wp:extent cx="914400" cy="279400"/>
+                <wp:effectExtent l="0" t="0" r="19685" b="25400"/>
+                <wp:wrapNone/>
+                <wp:docPr id="22" name="Text Box 22"/>
+                <wp:cNvGraphicFramePr/>
+                <a:graphic xmlns:a="http://schemas.openxmlformats.org/drawingml/2006/main">
+                  <a:graphicData uri="http://schemas.microsoft.com/office/word/2010/wordprocessingShape">
+                    <wps:wsp>
+                      <wps:cNvSpPr txBox="1"/>
+                      <wps:spPr>
+                        <a:xfrm>
+                          <a:off x="0" y="0"/>
+                          <a:ext cx="914400" cy="279400"/>
+                        </a:xfrm>
+                        <a:prstGeom prst="rect">
+                          <a:avLst/>
+                        </a:prstGeom>
+                        <a:ln/>
+                      </wps:spPr>
+                      <wps:style>
+                        <a:lnRef idx="2">
+                          <a:schemeClr val="accent6"/>
+                        </a:lnRef>
+                        <a:fillRef idx="1">
+                          <a:schemeClr val="lt1"/>
+                        </a:fillRef>
+                        <a:effectRef idx="0">
+                          <a:schemeClr val="accent6"/>
+                        </a:effectRef>
+                        <a:fontRef idx="minor">
+                          <a:schemeClr val="dk1"/>
+                        </a:fontRef>
+                      </wps:style>
+                      <wps:txbx>
+                        <w:txbxContent>
+                          <w:p>
+                            <w:r>
+                              <w:t>Deploy Catapult when ball is not present</w:t>
+                            </w:r>
+                          </w:p>
+                        </w:txbxContent>
+                      </wps:txbx>
+                      <wps:bodyPr rot="0" spcFirstLastPara="0" vertOverflow="overflow" horzOverflow="overflow" vert="horz" wrap="none" lIns="91440" tIns="45720" rIns="91440" bIns="45720" numCol="1" spcCol="0" rtlCol="0" fromWordArt="0" anchor="t" anchorCtr="0" forceAA="0" compatLnSpc="1">
+                        <a:prstTxWarp prst="textNoShape">
+                          <a:avLst/>
+                        </a:prstTxWarp>
+                        <a:noAutofit/>
+                      </wps:bodyPr>
+                    </wps:wsp>
+                  </a:graphicData>
+                </a:graphic>
+                <wp14:sizeRelV relativeFrom="margin">
+                  <wp14:pctHeight>0</wp14:pctHeight>
+                </wp14:sizeRelV>
+              </wp:anchor>
+            </w:drawing>
+          </mc:Choice>
+          <mc:Fallback>
+            <w:pict>
+              <v:shape id="Text Box 22" o:spid="_x0000_s1037" type="#_x0000_t202" style="position:absolute;left:0;text-align:left;margin-left:8.65pt;margin-top:14.05pt;width:1in;height:22pt;z-index:251697152;visibility:visible;mso-wrap-style:none;mso-height-percent:0;mso-wrap-distance-left:9pt;mso-wrap-distance-top:0;mso-wrap-distance-right:9pt;mso-wrap-distance-bottom:0;mso-position-horizontal:absolute;mso-position-horizontal-relative:text;mso-position-vertical:absolute;mso-position-vertical-relative:text;mso-height-percent:0;mso-height-relative:margin;v-text-anchor:top" o:gfxdata="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" fillcolor="white [3201]" strokecolor="#f79646 [3209]" strokeweight="2pt">
+                <v:textbox>
+                  <w:txbxContent>
+                    <w:p>
+                      <w:r>
+                        <w:t>Deploy Catapult when ball is not present</w:t>
+                      </w:r>
+                    </w:p>
+                  </w:txbxContent>
+                </v:textbox>
+              </v:shape>
+            </w:pict>
+          </mc:Fallback>
+        </mc:AlternateContent>
+      </w:r>
+      <w:r>
+        <w:rPr>
+          <w:rFonts w:ascii="Calibri" w:eastAsia="Times New Roman" w:hAnsi="Calibri" w:cs="Calibri"/>
+          <w:b/>
+          <w:noProof/>
+          <w:color w:val="000000"/>
+        </w:rPr>
+        <mc:AlternateContent>
+          <mc:Choice Requires="wps">
+            <w:drawing>
+              <wp:anchor distT="0" distB="0" distL="114300" distR="114300" simplePos="0" relativeHeight="251699200" behindDoc="0" locked="0" layoutInCell="1" allowOverlap="1" wp14:anchorId="7B6D7257" wp14:editId="30C87B6F">
+                <wp:simplePos x="0" y="0"/>
+                <wp:positionH relativeFrom="column">
+                  <wp:posOffset>2493034</wp:posOffset>
+                </wp:positionH>
+                <wp:positionV relativeFrom="paragraph">
+                  <wp:posOffset>450910</wp:posOffset>
+                </wp:positionV>
+                <wp:extent cx="47625" cy="292016"/>
+                <wp:effectExtent l="57150" t="0" r="66675" b="51435"/>
+                <wp:wrapNone/>
+                <wp:docPr id="23" name="Straight Arrow Connector 23"/>
+                <wp:cNvGraphicFramePr/>
+                <a:graphic xmlns:a="http://schemas.openxmlformats.org/drawingml/2006/main">
+                  <a:graphicData uri="http://schemas.microsoft.com/office/word/2010/wordprocessingShape">
+                    <wps:wsp>
+                      <wps:cNvCnPr/>
+                      <wps:spPr>
+                        <a:xfrm>
+                          <a:off x="0" y="0"/>
+                          <a:ext cx="47625" cy="292016"/>
+                        </a:xfrm>
+                        <a:prstGeom prst="straightConnector1">
+                          <a:avLst/>
+                        </a:prstGeom>
+                        <a:ln w="19050">
+                          <a:tailEnd type="arrow"/>
+                        </a:ln>
+                      </wps:spPr>
+                      <wps:style>
+                        <a:lnRef idx="1">
+                          <a:schemeClr val="accent6"/>
+                        </a:lnRef>
+                        <a:fillRef idx="0">
+                          <a:schemeClr val="accent6"/>
+                        </a:fillRef>
+                        <a:effectRef idx="0">
+                          <a:schemeClr val="accent6"/>
+                        </a:effectRef>
+                        <a:fontRef idx="minor">
+                          <a:schemeClr val="tx1"/>
+                        </a:fontRef>
+                      </wps:style>
+                      <wps:bodyPr/>
+                    </wps:wsp>
+                  </a:graphicData>
+                </a:graphic>
+                <wp14:sizeRelH relativeFrom="margin">
+                  <wp14:pctWidth>0</wp14:pctWidth>
+                </wp14:sizeRelH>
+                <wp14:sizeRelV relativeFrom="margin">
+                  <wp14:pctHeight>0</wp14:pctHeight>
+                </wp14:sizeRelV>
+              </wp:anchor>
+            </w:drawing>
+          </mc:Choice>
+          <mc:Fallback>
+            <w:pict>
+              <v:shape id="Straight Arrow Connector 23" o:spid="_x0000_s1026" type="#_x0000_t32" style="position:absolute;margin-left:196.3pt;margin-top:35.5pt;width:3.75pt;height:23pt;z-index:251699200;visibility:visible;mso-wrap-style:square;mso-width-percent:0;mso-height-percent:0;mso-wrap-distance-left:9pt;mso-wrap-distance-top:0;mso-wrap-distance-right:9pt;mso-wrap-distance-bottom:0;mso-position-horizontal:absolute;mso-position-horizontal-relative:text;mso-position-vertical:absolute;mso-position-vertical-relative:text;mso-width-percent:0;mso-height-percent:0;mso-width-relative:margin;mso-height-relative:margin" o:gfxdata="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" strokecolor="#f68c36 [3049]" strokeweight="1.5pt">
+                <v:stroke endarrow="open"/>
+              </v:shape>
+            </w:pict>
+          </mc:Fallback>
+        </mc:AlternateContent>
       </w:r>
       <w:r>
         <w:rPr>
@@ -2615,7 +3953,7 @@
           <w:b/>
           <w:color w:val="000000"/>
         </w:rPr>
-        <w:t>river Controller – Top Side</w:t>
+        <w:t>Co-D</w:t>
       </w:r>
       <w:r>
         <w:rPr>
@@ -2623,6 +3961,14 @@
           <w:b/>
           <w:color w:val="000000"/>
         </w:rPr>
+        <w:t>river Controller – Top Side</w:t>
+      </w:r>
+      <w:r>
+        <w:rPr>
+          <w:rFonts w:ascii="Calibri" w:eastAsia="Times New Roman" w:hAnsi="Calibri" w:cs="Calibri"/>
+          <w:b/>
+          <w:color w:val="000000"/>
+        </w:rPr>
         <w:br/>
       </w:r>
       <w:r>
@@ -2630,7 +3976,7 @@
           <w:noProof/>
         </w:rPr>
         <w:drawing>
-          <wp:inline distT="0" distB="0" distL="0" distR="0" wp14:anchorId="50BC323B" wp14:editId="5EDFD068">
+          <wp:inline distT="0" distB="0" distL="0" distR="0" wp14:anchorId="31BEF916" wp14:editId="066697FD">
             <wp:extent cx="3895724" cy="2197289"/>
             <wp:effectExtent l="0" t="0" r="0" b="0"/>
             <wp:docPr id="228" name="Picture 228"/>
@@ -2701,6 +4047,8 @@
         </w:rPr>
         <w:t>Co-Driver Controller – Front Side</w:t>
       </w:r>
+      <w:bookmarkStart w:id="7" w:name="_GoBack"/>
+      <w:bookmarkEnd w:id="7"/>
     </w:p>
     <w:p>
       <w:pPr>
@@ -2715,10 +4063,174 @@
       </w:pPr>
       <w:r>
         <w:rPr>
+          <w:rFonts w:ascii="Calibri" w:eastAsia="Times New Roman" w:hAnsi="Calibri" w:cs="Calibri"/>
+          <w:b/>
           <w:noProof/>
+          <w:color w:val="000000"/>
+        </w:rPr>
+        <mc:AlternateContent>
+          <mc:Choice Requires="wps">
+            <w:drawing>
+              <wp:anchor distT="0" distB="0" distL="114300" distR="114300" simplePos="0" relativeHeight="251703296" behindDoc="0" locked="0" layoutInCell="1" allowOverlap="1" wp14:anchorId="28E173F8" wp14:editId="6C2AA744">
+                <wp:simplePos x="0" y="0"/>
+                <wp:positionH relativeFrom="column">
+                  <wp:posOffset>1474949</wp:posOffset>
+                </wp:positionH>
+                <wp:positionV relativeFrom="paragraph">
+                  <wp:posOffset>1375446</wp:posOffset>
+                </wp:positionV>
+                <wp:extent cx="177189" cy="0"/>
+                <wp:effectExtent l="0" t="76200" r="13335" b="114300"/>
+                <wp:wrapNone/>
+                <wp:docPr id="25" name="Straight Arrow Connector 25"/>
+                <wp:cNvGraphicFramePr/>
+                <a:graphic xmlns:a="http://schemas.openxmlformats.org/drawingml/2006/main">
+                  <a:graphicData uri="http://schemas.microsoft.com/office/word/2010/wordprocessingShape">
+                    <wps:wsp>
+                      <wps:cNvCnPr/>
+                      <wps:spPr>
+                        <a:xfrm>
+                          <a:off x="0" y="0"/>
+                          <a:ext cx="177189" cy="0"/>
+                        </a:xfrm>
+                        <a:prstGeom prst="straightConnector1">
+                          <a:avLst/>
+                        </a:prstGeom>
+                        <a:ln w="19050">
+                          <a:tailEnd type="arrow"/>
+                        </a:ln>
+                      </wps:spPr>
+                      <wps:style>
+                        <a:lnRef idx="1">
+                          <a:schemeClr val="accent6"/>
+                        </a:lnRef>
+                        <a:fillRef idx="0">
+                          <a:schemeClr val="accent6"/>
+                        </a:fillRef>
+                        <a:effectRef idx="0">
+                          <a:schemeClr val="accent6"/>
+                        </a:effectRef>
+                        <a:fontRef idx="minor">
+                          <a:schemeClr val="tx1"/>
+                        </a:fontRef>
+                      </wps:style>
+                      <wps:bodyPr/>
+                    </wps:wsp>
+                  </a:graphicData>
+                </a:graphic>
+                <wp14:sizeRelH relativeFrom="margin">
+                  <wp14:pctWidth>0</wp14:pctWidth>
+                </wp14:sizeRelH>
+                <wp14:sizeRelV relativeFrom="margin">
+                  <wp14:pctHeight>0</wp14:pctHeight>
+                </wp14:sizeRelV>
+              </wp:anchor>
+            </w:drawing>
+          </mc:Choice>
+          <mc:Fallback>
+            <w:pict>
+              <v:shape id="Straight Arrow Connector 25" o:spid="_x0000_s1026" type="#_x0000_t32" style="position:absolute;margin-left:116.15pt;margin-top:108.3pt;width:13.95pt;height:0;z-index:251703296;visibility:visible;mso-wrap-style:square;mso-width-percent:0;mso-height-percent:0;mso-wrap-distance-left:9pt;mso-wrap-distance-top:0;mso-wrap-distance-right:9pt;mso-wrap-distance-bottom:0;mso-position-horizontal:absolute;mso-position-horizontal-relative:text;mso-position-vertical:absolute;mso-position-vertical-relative:text;mso-width-percent:0;mso-height-percent:0;mso-width-relative:margin;mso-height-relative:margin" o:gfxdata="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" strokecolor="#f68c36 [3049]" strokeweight="1.5pt">
+                <v:stroke endarrow="open"/>
+              </v:shape>
+            </w:pict>
+          </mc:Fallback>
+        </mc:AlternateContent>
+      </w:r>
+      <w:r>
+        <w:rPr>
+          <w:noProof/>
+        </w:rPr>
+        <mc:AlternateContent>
+          <mc:Choice Requires="wps">
+            <w:drawing>
+              <wp:anchor distT="0" distB="0" distL="114300" distR="114300" simplePos="0" relativeHeight="251701248" behindDoc="0" locked="0" layoutInCell="1" allowOverlap="1" wp14:anchorId="45787B56" wp14:editId="3A2064BD">
+                <wp:simplePos x="0" y="0"/>
+                <wp:positionH relativeFrom="column">
+                  <wp:posOffset>485140</wp:posOffset>
+                </wp:positionH>
+                <wp:positionV relativeFrom="paragraph">
+                  <wp:posOffset>1223010</wp:posOffset>
+                </wp:positionV>
+                <wp:extent cx="914400" cy="279400"/>
+                <wp:effectExtent l="0" t="0" r="20320" b="25400"/>
+                <wp:wrapNone/>
+                <wp:docPr id="24" name="Text Box 24"/>
+                <wp:cNvGraphicFramePr/>
+                <a:graphic xmlns:a="http://schemas.openxmlformats.org/drawingml/2006/main">
+                  <a:graphicData uri="http://schemas.microsoft.com/office/word/2010/wordprocessingShape">
+                    <wps:wsp>
+                      <wps:cNvSpPr txBox="1"/>
+                      <wps:spPr>
+                        <a:xfrm>
+                          <a:off x="0" y="0"/>
+                          <a:ext cx="914400" cy="279400"/>
+                        </a:xfrm>
+                        <a:prstGeom prst="rect">
+                          <a:avLst/>
+                        </a:prstGeom>
+                        <a:ln/>
+                      </wps:spPr>
+                      <wps:style>
+                        <a:lnRef idx="2">
+                          <a:schemeClr val="accent6"/>
+                        </a:lnRef>
+                        <a:fillRef idx="1">
+                          <a:schemeClr val="lt1"/>
+                        </a:fillRef>
+                        <a:effectRef idx="0">
+                          <a:schemeClr val="accent6"/>
+                        </a:effectRef>
+                        <a:fontRef idx="minor">
+                          <a:schemeClr val="dk1"/>
+                        </a:fontRef>
+                      </wps:style>
+                      <wps:txbx>
+                        <w:txbxContent>
+                          <w:p>
+                            <w:r>
+                              <w:t>Cock Catapult</w:t>
+                            </w:r>
+                          </w:p>
+                        </w:txbxContent>
+                      </wps:txbx>
+                      <wps:bodyPr rot="0" spcFirstLastPara="0" vertOverflow="overflow" horzOverflow="overflow" vert="horz" wrap="none" lIns="91440" tIns="45720" rIns="91440" bIns="45720" numCol="1" spcCol="0" rtlCol="0" fromWordArt="0" anchor="t" anchorCtr="0" forceAA="0" compatLnSpc="1">
+                        <a:prstTxWarp prst="textNoShape">
+                          <a:avLst/>
+                        </a:prstTxWarp>
+                        <a:noAutofit/>
+                      </wps:bodyPr>
+                    </wps:wsp>
+                  </a:graphicData>
+                </a:graphic>
+                <wp14:sizeRelV relativeFrom="margin">
+                  <wp14:pctHeight>0</wp14:pctHeight>
+                </wp14:sizeRelV>
+              </wp:anchor>
+            </w:drawing>
+          </mc:Choice>
+          <mc:Fallback>
+            <w:pict>
+              <v:shape id="Text Box 24" o:spid="_x0000_s1038" type="#_x0000_t202" style="position:absolute;left:0;text-align:left;margin-left:38.2pt;margin-top:96.3pt;width:1in;height:22pt;z-index:251701248;visibility:visible;mso-wrap-style:none;mso-height-percent:0;mso-wrap-distance-left:9pt;mso-wrap-distance-top:0;mso-wrap-distance-right:9pt;mso-wrap-distance-bottom:0;mso-position-horizontal:absolute;mso-position-horizontal-relative:text;mso-position-vertical:absolute;mso-position-vertical-relative:text;mso-height-percent:0;mso-height-relative:margin;v-text-anchor:top" o:gfxdata="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" fillcolor="white [3201]" strokecolor="#f79646 [3209]" strokeweight="2pt">
+                <v:textbox>
+                  <w:txbxContent>
+                    <w:p>
+                      <w:r>
+                        <w:t>Cock Catapult</w:t>
+                      </w:r>
+                    </w:p>
+                  </w:txbxContent>
+                </v:textbox>
+              </v:shape>
+            </w:pict>
+          </mc:Fallback>
+        </mc:AlternateContent>
+      </w:r>
+      <w:r>
+        <w:rPr>
+          <w:noProof/>
         </w:rPr>
         <w:drawing>
-          <wp:inline distT="0" distB="0" distL="0" distR="0" wp14:anchorId="00F58059" wp14:editId="65497760">
+          <wp:inline distT="0" distB="0" distL="0" distR="0" wp14:anchorId="5DE798D5" wp14:editId="18DEFBF2">
             <wp:extent cx="4045576" cy="1781033"/>
             <wp:effectExtent l="0" t="0" r="0" b="0"/>
             <wp:docPr id="229" name="Picture 229"/>
@@ -2961,10 +4473,7 @@
       </w:r>
       <w:proofErr w:type="spellEnd"/>
       <w:r>
-        <w:t>-250-250-N-S-B)</w:t>
-      </w:r>
-      <w:r>
-        <w:t xml:space="preserve"> </w:t>
+        <w:t xml:space="preserve">-250-250-N-S-B) </w:t>
       </w:r>
       <w:r>
         <w:rPr>
@@ -3087,10 +4596,7 @@
         <w:t xml:space="preserve"> – </w:t>
       </w:r>
       <w:r>
-        <w:t>String Potentiometer Kit (am-2674)</w:t>
-      </w:r>
-      <w:r>
-        <w:t xml:space="preserve"> – </w:t>
+        <w:t xml:space="preserve">String Potentiometer Kit (am-2674) – </w:t>
       </w:r>
       <w:proofErr w:type="spellStart"/>
       <w:r>
@@ -3208,10 +4714,7 @@
       </w:r>
       <w:proofErr w:type="spellEnd"/>
       <w:r>
-        <w:t>-1195)</w:t>
-      </w:r>
-      <w:r>
-        <w:t xml:space="preserve"> –</w:t>
+        <w:t>-1195) –</w:t>
       </w:r>
       <w:r>
         <w:t xml:space="preserve"> </w:t>
@@ -3348,10 +4851,7 @@
         <w:t xml:space="preserve"> - </w:t>
       </w:r>
       <w:r>
-        <w:t>(am-2435)</w:t>
-      </w:r>
-      <w:r>
-        <w:t xml:space="preserve"> – </w:t>
+        <w:t xml:space="preserve">(am-2435) – </w:t>
       </w:r>
       <w:proofErr w:type="spellStart"/>
       <w:r>
@@ -3526,7 +5026,7 @@
           <w:rPr>
             <w:noProof/>
           </w:rPr>
-          <w:t>2</w:t>
+          <w:t>5</w:t>
         </w:r>
         <w:r>
           <w:rPr>
@@ -8859,7 +10359,7 @@
 </file>
 
 <file path=customXml/itemProps2.xml><?xml version="1.0" encoding="utf-8"?>
-<ds:datastoreItem xmlns:ds="http://schemas.openxmlformats.org/officeDocument/2006/customXml" ds:itemID="{0586C2B1-DC3C-49E0-821A-7EE01A3A1FE7}">
+<ds:datastoreItem xmlns:ds="http://schemas.openxmlformats.org/officeDocument/2006/customXml" ds:itemID="{8E42B9D7-D60F-47D8-A684-1EFB298A1110}">
   <ds:schemaRefs>
     <ds:schemaRef ds:uri="http://schemas.openxmlformats.org/officeDocument/2006/bibliography"/>
   </ds:schemaRefs>

--- a/FRC-2014 Electronic Definition.docx
+++ b/FRC-2014 Electronic Definition.docx
@@ -116,7 +116,7 @@
                     <w:szCs w:val="80"/>
                   </w:rPr>
                   <w:drawing>
-                    <wp:anchor distT="0" distB="0" distL="114300" distR="114300" simplePos="0" relativeHeight="251658240" behindDoc="1" locked="0" layoutInCell="1" allowOverlap="1" wp14:anchorId="6A64D4F0" wp14:editId="3949EBCE">
+                    <wp:anchor distT="0" distB="0" distL="114300" distR="114300" simplePos="0" relativeHeight="251658240" behindDoc="1" locked="0" layoutInCell="1" allowOverlap="1" wp14:anchorId="71F6C72A" wp14:editId="23439411">
                       <wp:simplePos x="0" y="0"/>
                       <wp:positionH relativeFrom="column">
                         <wp:posOffset>1050290</wp:posOffset>
@@ -432,7 +432,71 @@
             </w:sdt>
           </w:tr>
         </w:tbl>
-        <w:p/>
+        <w:p>
+          <w:r>
+            <w:rPr>
+              <w:b/>
+              <w:noProof/>
+              <w:sz w:val="32"/>
+              <w:szCs w:val="32"/>
+            </w:rPr>
+            <w:drawing>
+              <wp:anchor distT="0" distB="0" distL="114300" distR="114300" simplePos="0" relativeHeight="251712512" behindDoc="0" locked="0" layoutInCell="1" allowOverlap="1" wp14:anchorId="2A89A6BB" wp14:editId="7DCE18A4">
+                <wp:simplePos x="0" y="0"/>
+                <wp:positionH relativeFrom="column">
+                  <wp:posOffset>1422975</wp:posOffset>
+                </wp:positionH>
+                <wp:positionV relativeFrom="paragraph">
+                  <wp:posOffset>118745</wp:posOffset>
+                </wp:positionV>
+                <wp:extent cx="3047453" cy="2941607"/>
+                <wp:effectExtent l="0" t="0" r="635" b="0"/>
+                <wp:wrapNone/>
+                <wp:docPr id="30" name="Picture 30"/>
+                <wp:cNvGraphicFramePr>
+                  <a:graphicFrameLocks xmlns:a="http://schemas.openxmlformats.org/drawingml/2006/main" noChangeAspect="1"/>
+                </wp:cNvGraphicFramePr>
+                <a:graphic xmlns:a="http://schemas.openxmlformats.org/drawingml/2006/main">
+                  <a:graphicData uri="http://schemas.openxmlformats.org/drawingml/2006/picture">
+                    <pic:pic xmlns:pic="http://schemas.openxmlformats.org/drawingml/2006/picture">
+                      <pic:nvPicPr>
+                        <pic:cNvPr id="0" name="Comet.jpg"/>
+                        <pic:cNvPicPr/>
+                      </pic:nvPicPr>
+                      <pic:blipFill>
+                        <a:blip r:embed="rId11">
+                          <a:extLst>
+                            <a:ext uri="{28A0092B-C50C-407E-A947-70E740481C1C}">
+                              <a14:useLocalDpi xmlns:a14="http://schemas.microsoft.com/office/drawing/2010/main" val="0"/>
+                            </a:ext>
+                          </a:extLst>
+                        </a:blip>
+                        <a:stretch>
+                          <a:fillRect/>
+                        </a:stretch>
+                      </pic:blipFill>
+                      <pic:spPr>
+                        <a:xfrm>
+                          <a:off x="0" y="0"/>
+                          <a:ext cx="3047453" cy="2941607"/>
+                        </a:xfrm>
+                        <a:prstGeom prst="rect">
+                          <a:avLst/>
+                        </a:prstGeom>
+                      </pic:spPr>
+                    </pic:pic>
+                  </a:graphicData>
+                </a:graphic>
+                <wp14:sizeRelH relativeFrom="page">
+                  <wp14:pctWidth>0</wp14:pctWidth>
+                </wp14:sizeRelH>
+                <wp14:sizeRelV relativeFrom="page">
+                  <wp14:pctHeight>0</wp14:pctHeight>
+                </wp14:sizeRelV>
+              </wp:anchor>
+            </w:drawing>
+          </w:r>
+        </w:p>
         <w:p/>
         <w:tbl>
           <w:tblPr>
@@ -506,6 +570,8 @@
             <w:br w:type="page"/>
           </w:r>
         </w:p>
+        <w:bookmarkStart w:id="0" w:name="_GoBack" w:displacedByCustomXml="next"/>
+        <w:bookmarkEnd w:id="0" w:displacedByCustomXml="next"/>
       </w:sdtContent>
     </w:sdt>
     <w:sdt>
@@ -1283,7 +1349,7 @@
           <w:szCs w:val="32"/>
         </w:rPr>
       </w:pPr>
-      <w:bookmarkStart w:id="0" w:name="_Toc407627614"/>
+      <w:bookmarkStart w:id="1" w:name="_Toc407627614"/>
       <w:r>
         <w:rPr>
           <w:sz w:val="32"/>
@@ -1292,7 +1358,7 @@
         <w:lastRenderedPageBreak/>
         <w:t>Summary</w:t>
       </w:r>
-      <w:bookmarkEnd w:id="0"/>
+      <w:bookmarkEnd w:id="1"/>
     </w:p>
     <w:p/>
     <w:p>
@@ -1445,7 +1511,7 @@
           <w:szCs w:val="32"/>
         </w:rPr>
       </w:pPr>
-      <w:bookmarkStart w:id="1" w:name="_Toc407627615"/>
+      <w:bookmarkStart w:id="2" w:name="_Toc407627615"/>
       <w:r>
         <w:rPr>
           <w:sz w:val="32"/>
@@ -1454,7 +1520,7 @@
         <w:lastRenderedPageBreak/>
         <w:t>Robot</w:t>
       </w:r>
-      <w:bookmarkEnd w:id="1"/>
+      <w:bookmarkEnd w:id="2"/>
       <w:r>
         <w:rPr>
           <w:sz w:val="32"/>
@@ -1472,11 +1538,11 @@
         </w:numPr>
         <w:spacing w:before="0" w:line="240" w:lineRule="auto"/>
       </w:pPr>
-      <w:bookmarkStart w:id="2" w:name="_Toc407627616"/>
+      <w:bookmarkStart w:id="3" w:name="_Toc407627616"/>
       <w:r>
         <w:t>Definition</w:t>
       </w:r>
-      <w:bookmarkEnd w:id="2"/>
+      <w:bookmarkEnd w:id="3"/>
     </w:p>
     <w:p>
       <w:pPr>
@@ -1518,11 +1584,11 @@
         </w:rPr>
         <w:t xml:space="preserve"> </w:t>
       </w:r>
-      <w:bookmarkStart w:id="3" w:name="_Toc407627617"/>
+      <w:bookmarkStart w:id="4" w:name="_Toc407627617"/>
       <w:r>
         <w:t>Issues and Improvements</w:t>
       </w:r>
-      <w:bookmarkEnd w:id="3"/>
+      <w:bookmarkEnd w:id="4"/>
     </w:p>
     <w:p>
       <w:pPr>
@@ -1612,7 +1678,7 @@
           <w:szCs w:val="32"/>
         </w:rPr>
       </w:pPr>
-      <w:bookmarkStart w:id="4" w:name="_Toc407627618"/>
+      <w:bookmarkStart w:id="5" w:name="_Toc407627618"/>
       <w:r>
         <w:rPr>
           <w:sz w:val="32"/>
@@ -1620,7 +1686,7 @@
         </w:rPr>
         <w:t>Controller Definition</w:t>
       </w:r>
-      <w:bookmarkEnd w:id="4"/>
+      <w:bookmarkEnd w:id="5"/>
     </w:p>
     <w:p>
       <w:pPr>
@@ -1631,11 +1697,11 @@
         </w:numPr>
         <w:spacing w:before="0" w:line="240" w:lineRule="auto"/>
       </w:pPr>
-      <w:bookmarkStart w:id="5" w:name="_Toc407627619"/>
+      <w:bookmarkStart w:id="6" w:name="_Toc407627619"/>
       <w:r>
         <w:t>Driver Controller</w:t>
       </w:r>
-      <w:bookmarkEnd w:id="5"/>
+      <w:bookmarkEnd w:id="6"/>
       <w:r>
         <w:t xml:space="preserve"> </w:t>
       </w:r>
@@ -2358,7 +2424,7 @@
                     <pic:cNvPicPr/>
                   </pic:nvPicPr>
                   <pic:blipFill rotWithShape="1">
-                    <a:blip r:embed="rId11">
+                    <a:blip r:embed="rId12">
                       <a:extLst>
                         <a:ext uri="{28A0092B-C50C-407E-A947-70E740481C1C}">
                           <a14:useLocalDpi xmlns:a14="http://schemas.microsoft.com/office/drawing/2010/main" val="0"/>
@@ -2553,10 +2619,7 @@
                         <w:txbxContent>
                           <w:p>
                             <w:r>
-                              <w:t>Auto Turn Left</w:t>
-                            </w:r>
-                            <w:r>
-                              <w:t xml:space="preserve"> 90 </w:t>
+                              <w:t xml:space="preserve">Auto Turn Left 90 </w:t>
                             </w:r>
                             <w:proofErr w:type="spellStart"/>
                             <w:r>
@@ -3128,7 +3191,7 @@
                     <pic:cNvPicPr/>
                   </pic:nvPicPr>
                   <pic:blipFill rotWithShape="1">
-                    <a:blip r:embed="rId12">
+                    <a:blip r:embed="rId13">
                       <a:extLst>
                         <a:ext uri="{28A0092B-C50C-407E-A947-70E740481C1C}">
                           <a14:useLocalDpi xmlns:a14="http://schemas.microsoft.com/office/drawing/2010/main" val="0"/>
@@ -3386,7 +3449,7 @@
                     <pic:cNvPicPr/>
                   </pic:nvPicPr>
                   <pic:blipFill rotWithShape="1">
-                    <a:blip r:embed="rId13">
+                    <a:blip r:embed="rId14">
                       <a:extLst>
                         <a:ext uri="{28A0092B-C50C-407E-A947-70E740481C1C}">
                           <a14:useLocalDpi xmlns:a14="http://schemas.microsoft.com/office/drawing/2010/main" val="0"/>
@@ -3429,11 +3492,11 @@
         </w:numPr>
         <w:spacing w:before="0" w:line="240" w:lineRule="auto"/>
       </w:pPr>
-      <w:bookmarkStart w:id="6" w:name="_Toc407627620"/>
+      <w:bookmarkStart w:id="7" w:name="_Toc407627620"/>
       <w:r>
         <w:t>Co-Driver Controller</w:t>
       </w:r>
-      <w:bookmarkEnd w:id="6"/>
+      <w:bookmarkEnd w:id="7"/>
       <w:r>
         <w:t xml:space="preserve"> </w:t>
       </w:r>
@@ -3991,7 +4054,7 @@
                     <pic:cNvPicPr/>
                   </pic:nvPicPr>
                   <pic:blipFill rotWithShape="1">
-                    <a:blip r:embed="rId11">
+                    <a:blip r:embed="rId12">
                       <a:extLst>
                         <a:ext uri="{28A0092B-C50C-407E-A947-70E740481C1C}">
                           <a14:useLocalDpi xmlns:a14="http://schemas.microsoft.com/office/drawing/2010/main" val="0"/>
@@ -4047,8 +4110,6 @@
         </w:rPr>
         <w:t>Co-Driver Controller – Front Side</w:t>
       </w:r>
-      <w:bookmarkStart w:id="7" w:name="_GoBack"/>
-      <w:bookmarkEnd w:id="7"/>
     </w:p>
     <w:p>
       <w:pPr>
@@ -4245,7 +4306,7 @@
                     <pic:cNvPicPr/>
                   </pic:nvPicPr>
                   <pic:blipFill rotWithShape="1">
-                    <a:blip r:embed="rId12">
+                    <a:blip r:embed="rId13">
                       <a:extLst>
                         <a:ext uri="{28A0092B-C50C-407E-A947-70E740481C1C}">
                           <a14:useLocalDpi xmlns:a14="http://schemas.microsoft.com/office/drawing/2010/main" val="0"/>
@@ -4339,7 +4400,7 @@
                     <pic:cNvPicPr/>
                   </pic:nvPicPr>
                   <pic:blipFill rotWithShape="1">
-                    <a:blip r:embed="rId13">
+                    <a:blip r:embed="rId14">
                       <a:extLst>
                         <a:ext uri="{28A0092B-C50C-407E-A947-70E740481C1C}">
                           <a14:useLocalDpi xmlns:a14="http://schemas.microsoft.com/office/drawing/2010/main" val="0"/>
@@ -4539,7 +4600,7 @@
                     <pic:cNvPicPr/>
                   </pic:nvPicPr>
                   <pic:blipFill>
-                    <a:blip r:embed="rId14">
+                    <a:blip r:embed="rId15">
                       <a:extLst>
                         <a:ext uri="{28A0092B-C50C-407E-A947-70E740481C1C}">
                           <a14:useLocalDpi xmlns:a14="http://schemas.microsoft.com/office/drawing/2010/main" val="0"/>
@@ -4639,7 +4700,7 @@
                     <pic:cNvPicPr/>
                   </pic:nvPicPr>
                   <pic:blipFill>
-                    <a:blip r:embed="rId15">
+                    <a:blip r:embed="rId16">
                       <a:extLst>
                         <a:ext uri="{28A0092B-C50C-407E-A947-70E740481C1C}">
                           <a14:useLocalDpi xmlns:a14="http://schemas.microsoft.com/office/drawing/2010/main" val="0"/>
@@ -4768,7 +4829,7 @@
                     <pic:cNvPicPr/>
                   </pic:nvPicPr>
                   <pic:blipFill>
-                    <a:blip r:embed="rId16" cstate="print">
+                    <a:blip r:embed="rId17" cstate="print">
                       <a:extLst>
                         <a:ext uri="{28A0092B-C50C-407E-A947-70E740481C1C}">
                           <a14:useLocalDpi xmlns:a14="http://schemas.microsoft.com/office/drawing/2010/main" val="0"/>
@@ -4894,7 +4955,7 @@
                     <pic:cNvPicPr/>
                   </pic:nvPicPr>
                   <pic:blipFill>
-                    <a:blip r:embed="rId17">
+                    <a:blip r:embed="rId18">
                       <a:extLst>
                         <a:ext uri="{28A0092B-C50C-407E-A947-70E740481C1C}">
                           <a14:useLocalDpi xmlns:a14="http://schemas.microsoft.com/office/drawing/2010/main" val="0"/>
@@ -4945,12 +5006,12 @@
     <w:p/>
     <w:p/>
     <w:sectPr>
-      <w:headerReference w:type="even" r:id="rId18"/>
-      <w:headerReference w:type="default" r:id="rId19"/>
-      <w:footerReference w:type="even" r:id="rId20"/>
-      <w:footerReference w:type="default" r:id="rId21"/>
-      <w:headerReference w:type="first" r:id="rId22"/>
-      <w:footerReference w:type="first" r:id="rId23"/>
+      <w:headerReference w:type="even" r:id="rId19"/>
+      <w:headerReference w:type="default" r:id="rId20"/>
+      <w:footerReference w:type="even" r:id="rId21"/>
+      <w:footerReference w:type="default" r:id="rId22"/>
+      <w:headerReference w:type="first" r:id="rId23"/>
+      <w:footerReference w:type="first" r:id="rId24"/>
       <w:pgSz w:w="12240" w:h="15840"/>
       <w:pgMar w:top="990" w:right="1440" w:bottom="1440" w:left="1440" w:header="720" w:footer="720" w:gutter="0"/>
       <w:cols w:space="720"/>
@@ -5026,7 +5087,7 @@
           <w:rPr>
             <w:noProof/>
           </w:rPr>
-          <w:t>5</w:t>
+          <w:t>2</w:t>
         </w:r>
         <w:r>
           <w:rPr>
@@ -10359,7 +10420,7 @@
 </file>
 
 <file path=customXml/itemProps2.xml><?xml version="1.0" encoding="utf-8"?>
-<ds:datastoreItem xmlns:ds="http://schemas.openxmlformats.org/officeDocument/2006/customXml" ds:itemID="{8E42B9D7-D60F-47D8-A684-1EFB298A1110}">
+<ds:datastoreItem xmlns:ds="http://schemas.openxmlformats.org/officeDocument/2006/customXml" ds:itemID="{666347E1-74B3-4A57-8940-44A677AC5D93}">
   <ds:schemaRefs>
     <ds:schemaRef ds:uri="http://schemas.openxmlformats.org/officeDocument/2006/bibliography"/>
   </ds:schemaRefs>
